--- a/Paper/GPT API models can function as highly reliable second screeners.docx
+++ b/Paper/GPT API models can function as highly reliable second screeners.docx
@@ -15,7 +15,14 @@
           <w:b/>
           <w:lang w:val="en-US"/>
         </w:rPr>
-        <w:t>ABSTRACT</w:t>
+        <w:t>A</w:t>
+      </w:r>
+      <w:r>
+        <w:rPr>
+          <w:b/>
+          <w:lang w:val="en-US"/>
+        </w:rPr>
+        <w:t>bstract</w:t>
       </w:r>
     </w:p>
     <w:p>
@@ -37,7 +44,10 @@
         <w:t>resource-</w:t>
       </w:r>
       <w:r>
-        <w:t xml:space="preserve">intensive procedure that decelerates the review process. To alleviate this issue, and potentially increase the reliability of systematic reviews, we evaluated the use of OpenAI’s GPT </w:t>
+        <w:t>demanding</w:t>
+      </w:r>
+      <w:r>
+        <w:t xml:space="preserve"> procedure that decelerates the review process. To alleviate this issue, we evaluated the use of OpenAI’s GPT </w:t>
       </w:r>
       <w:r>
         <w:rPr>
@@ -64,7 +74,323 @@
         <w:t xml:space="preserve"> </w:t>
       </w:r>
       <w:r>
-        <w:t xml:space="preserve">to standardize and scale up the suggested application. Our aim is ultimately to make GPT API models acceptable as independent second screeners within high-quality systematic reviews. </w:t>
+        <w:t xml:space="preserve">to standardize and scale up the suggested application. Our aim is ultimately to make GPT API models acceptable as independent </w:t>
+      </w:r>
+      <w:r>
+        <w:rPr>
+          <w:i/>
+        </w:rPr>
+        <w:t>second</w:t>
+      </w:r>
+      <w:r>
+        <w:t xml:space="preserve"> screeners within high-quality systematic reviews</w:t>
+      </w:r>
+      <w:r>
+        <w:t xml:space="preserve">, such as the ones published in </w:t>
+      </w:r>
+      <w:r>
+        <w:rPr>
+          <w:i/>
+        </w:rPr>
+        <w:t>Psychological Bulletin</w:t>
+      </w:r>
+      <w:r>
+        <w:t xml:space="preserve">. </w:t>
+      </w:r>
+    </w:p>
+    <w:p>
+      <w:pPr>
+        <w:pStyle w:val="NormalWeb"/>
+        <w:spacing w:before="0" w:beforeAutospacing="0" w:after="0" w:afterAutospacing="0" w:line="360" w:lineRule="auto"/>
+        <w:jc w:val="both"/>
+        <w:rPr>
+          <w:b/>
+        </w:rPr>
+      </w:pPr>
+      <w:r>
+        <w:rPr>
+          <w:b/>
+        </w:rPr>
+        <w:t xml:space="preserve">Translational </w:t>
+      </w:r>
+      <w:r>
+        <w:rPr>
+          <w:b/>
+        </w:rPr>
+        <w:t>A</w:t>
+      </w:r>
+      <w:r>
+        <w:rPr>
+          <w:b/>
+        </w:rPr>
+        <w:t>bstract</w:t>
+      </w:r>
+    </w:p>
+    <w:p>
+      <w:pPr>
+        <w:pStyle w:val="NormalWeb"/>
+        <w:spacing w:before="0" w:beforeAutospacing="0" w:after="0" w:afterAutospacing="0" w:line="360" w:lineRule="auto"/>
+        <w:jc w:val="both"/>
+      </w:pPr>
+      <w:r>
+        <w:t xml:space="preserve">Independent human double screening of </w:t>
+      </w:r>
+      <w:r>
+        <w:t>thousands of study titles and abstracts</w:t>
+      </w:r>
+      <w:r>
+        <w:t xml:space="preserve"> is a key part of high-quality systematic reviews </w:t>
+      </w:r>
+      <w:r>
+        <w:t>to avoid a</w:t>
+      </w:r>
+      <w:r>
+        <w:t>n error-prone</w:t>
+      </w:r>
+      <w:r>
+        <w:t xml:space="preserve"> selection of </w:t>
+      </w:r>
+      <w:r>
+        <w:t xml:space="preserve">relevant </w:t>
+      </w:r>
+      <w:r>
+        <w:t>studies</w:t>
+      </w:r>
+      <w:r>
+        <w:t xml:space="preserve"> that can yield incorrect statistical results. </w:t>
+      </w:r>
+      <w:r>
+        <w:t xml:space="preserve">However, </w:t>
+      </w:r>
+      <w:r>
+        <w:t xml:space="preserve">human double-screening is </w:t>
+      </w:r>
+      <w:r>
+        <w:t>resource-demanding</w:t>
+      </w:r>
+      <w:r>
+        <w:t xml:space="preserve">, </w:t>
+      </w:r>
+      <w:r>
+        <w:t>often</w:t>
+      </w:r>
+      <w:r>
+        <w:t xml:space="preserve"> slow</w:t>
+      </w:r>
+      <w:r>
+        <w:t>ing</w:t>
+      </w:r>
+      <w:r>
+        <w:t xml:space="preserve"> the review process significantly. Thus, to mitigate this issue, we evaluated </w:t>
+      </w:r>
+      <w:r>
+        <w:t>whether it is possible</w:t>
+      </w:r>
+      <w:r>
+        <w:t xml:space="preserve"> to substitute one of the humans in the screening process with a</w:t>
+      </w:r>
+      <w:r>
+        <w:t xml:space="preserve">n </w:t>
+      </w:r>
+      <w:r>
+        <w:t>artificial intelligence (AI)</w:t>
+      </w:r>
+      <w:r>
+        <w:t xml:space="preserve"> screener</w:t>
+      </w:r>
+      <w:r>
+        <w:t xml:space="preserve"> instead. </w:t>
+      </w:r>
+      <w:r>
+        <w:t>In other words</w:t>
+      </w:r>
+      <w:r>
+        <w:t xml:space="preserve">, </w:t>
+      </w:r>
+      <w:r>
+        <w:t>we examined whether</w:t>
+      </w:r>
+      <w:r>
+        <w:t xml:space="preserve"> </w:t>
+      </w:r>
+      <w:r>
+        <w:t xml:space="preserve">Large Language Models (LLMs) </w:t>
+      </w:r>
+      <w:r>
+        <w:t>reached</w:t>
+      </w:r>
+      <w:r>
+        <w:t xml:space="preserve"> via</w:t>
+      </w:r>
+      <w:r>
+        <w:t xml:space="preserve"> OpenAI’s servers</w:t>
+      </w:r>
+      <w:r>
+        <w:t xml:space="preserve"> can conduct title and abstract screening similar to humans</w:t>
+      </w:r>
+      <w:r>
+        <w:t xml:space="preserve">. </w:t>
+      </w:r>
+      <w:r>
+        <w:t xml:space="preserve">To make this assessment, we developed a new benchmark scheme based on how well human screeners typically </w:t>
+      </w:r>
+      <w:r>
+        <w:rPr>
+          <w:rStyle w:val="translation"/>
+        </w:rPr>
+        <w:t>distinguish</w:t>
+      </w:r>
+      <w:r>
+        <w:rPr>
+          <w:rStyle w:val="translation"/>
+        </w:rPr>
+        <w:t xml:space="preserve"> between</w:t>
+      </w:r>
+      <w:r>
+        <w:rPr>
+          <w:rStyle w:val="translation"/>
+        </w:rPr>
+        <w:t xml:space="preserve"> relevant</w:t>
+      </w:r>
+      <w:r>
+        <w:rPr>
+          <w:rStyle w:val="translation"/>
+        </w:rPr>
+        <w:t xml:space="preserve"> and</w:t>
+      </w:r>
+      <w:r>
+        <w:rPr>
+          <w:rStyle w:val="translation"/>
+        </w:rPr>
+        <w:t xml:space="preserve"> irrelevant studies</w:t>
+      </w:r>
+      <w:r>
+        <w:rPr>
+          <w:rStyle w:val="translation"/>
+        </w:rPr>
+        <w:t xml:space="preserve"> when they do title and abstract screening in high-quality reviews, and we conducted three classification experiments on review data where we knew what studies should be included. Across the experiments, we found that LLMs can conduct title and abstract screening on par </w:t>
+      </w:r>
+      <w:r>
+        <w:rPr>
+          <w:rStyle w:val="translation"/>
+        </w:rPr>
+        <w:lastRenderedPageBreak/>
+        <w:t xml:space="preserve">with or in some cases even better than human screeners in terms of detecting relevant studies. </w:t>
+      </w:r>
+      <w:r>
+        <w:rPr>
+          <w:rStyle w:val="translation"/>
+        </w:rPr>
+        <w:t xml:space="preserve">We also found LLMs </w:t>
+      </w:r>
+      <w:r>
+        <w:rPr>
+          <w:rStyle w:val="translation"/>
+        </w:rPr>
+        <w:t>to be good</w:t>
+      </w:r>
+      <w:r>
+        <w:rPr>
+          <w:rStyle w:val="translation"/>
+        </w:rPr>
+        <w:t xml:space="preserve"> at classifying irrelevant studies correctly. </w:t>
+      </w:r>
+    </w:p>
+    <w:p>
+      <w:pPr>
+        <w:pStyle w:val="NormalWeb"/>
+        <w:spacing w:before="0" w:beforeAutospacing="0" w:after="0" w:afterAutospacing="0" w:line="360" w:lineRule="auto"/>
+        <w:jc w:val="both"/>
+      </w:pPr>
+    </w:p>
+    <w:p>
+      <w:pPr>
+        <w:pStyle w:val="NormalWeb"/>
+        <w:spacing w:before="0" w:beforeAutospacing="0" w:after="0" w:afterAutospacing="0" w:line="360" w:lineRule="auto"/>
+        <w:jc w:val="both"/>
+        <w:rPr>
+          <w:rStyle w:val="translation"/>
+        </w:rPr>
+      </w:pPr>
+      <w:r>
+        <w:t xml:space="preserve">of making a </w:t>
+      </w:r>
+      <w:r>
+        <w:rPr>
+          <w:rStyle w:val="translation"/>
+        </w:rPr>
+        <w:t>thorough</w:t>
+      </w:r>
+      <w:r>
+        <w:rPr>
+          <w:rStyle w:val="translation"/>
+        </w:rPr>
+        <w:t xml:space="preserve"> </w:t>
+      </w:r>
+      <w:r>
+        <w:rPr>
+          <w:rStyle w:val="translation"/>
+        </w:rPr>
+        <w:t>assessment of AI tools is to compare their performance to human performance.</w:t>
+      </w:r>
+      <w:r>
+        <w:rPr>
+          <w:rStyle w:val="translation"/>
+        </w:rPr>
+        <w:t xml:space="preserve"> </w:t>
+      </w:r>
+      <w:r>
+        <w:rPr>
+          <w:rStyle w:val="translation"/>
+        </w:rPr>
+        <w:t>W</w:t>
+      </w:r>
+      <w:r>
+        <w:rPr>
+          <w:rStyle w:val="translation"/>
+        </w:rPr>
+        <w:t xml:space="preserve">e, therefore, investigated how well humans typically can distinguish relevant from irrelevant studies, when they do title and abstract screening in high-quality reviews. </w:t>
+      </w:r>
+      <w:r>
+        <w:rPr>
+          <w:rStyle w:val="translation"/>
+        </w:rPr>
+        <w:t>From this investigation</w:t>
+      </w:r>
+    </w:p>
+    <w:p>
+      <w:pPr>
+        <w:pStyle w:val="NormalWeb"/>
+        <w:spacing w:before="0" w:beforeAutospacing="0" w:after="0" w:afterAutospacing="0" w:line="360" w:lineRule="auto"/>
+        <w:jc w:val="both"/>
+      </w:pPr>
+    </w:p>
+    <w:p>
+      <w:pPr>
+        <w:pStyle w:val="NormalWeb"/>
+        <w:spacing w:before="0" w:beforeAutospacing="0" w:after="0" w:afterAutospacing="0" w:line="360" w:lineRule="auto"/>
+        <w:jc w:val="both"/>
+      </w:pPr>
+      <w:r>
+        <w:t xml:space="preserve">Our main aim with this paper </w:t>
+      </w:r>
+      <w:r>
+        <w:t xml:space="preserve">that this method can be used in high-quality outlets such as </w:t>
+      </w:r>
+      <w:r>
+        <w:rPr>
+          <w:i/>
+        </w:rPr>
+        <w:t>Psychological Bulletin</w:t>
+      </w:r>
+      <w:r>
+        <w:t xml:space="preserve"> since it can save </w:t>
+      </w:r>
+      <w:r>
+        <w:t>valuable human resources</w:t>
+      </w:r>
+      <w:r>
+        <w:t>.</w:t>
       </w:r>
     </w:p>
     <w:p>
@@ -78,7 +404,6 @@
       <w:pPr>
         <w:spacing w:after="0" w:line="360" w:lineRule="auto"/>
         <w:rPr>
-          <w:i/>
           <w:lang w:val="en-US"/>
         </w:rPr>
       </w:pPr>
@@ -205,6 +530,7 @@
       <w:pPr>
         <w:spacing w:after="0" w:line="360" w:lineRule="auto"/>
         <w:rPr>
+          <w:b/>
           <w:lang w:val="en-US"/>
         </w:rPr>
       </w:pPr>
@@ -216,1270 +542,11 @@
           <w:lang w:val="en-US"/>
         </w:rPr>
       </w:pPr>
-    </w:p>
-    <w:p>
-      <w:pPr>
-        <w:spacing w:after="0" w:line="360" w:lineRule="auto"/>
-        <w:rPr>
-          <w:lang w:val="en-US"/>
-        </w:rPr>
-      </w:pPr>
-    </w:p>
-    <w:p>
-      <w:pPr>
-        <w:spacing w:after="0" w:line="360" w:lineRule="auto"/>
-        <w:rPr>
-          <w:b/>
-          <w:lang w:val="en-US"/>
-        </w:rPr>
-      </w:pPr>
-      <w:r>
-        <w:rPr>
-          <w:b/>
-          <w:lang w:val="en-US"/>
-        </w:rPr>
-        <w:lastRenderedPageBreak/>
-        <w:t>HIGHLIGHTS</w:t>
-      </w:r>
-    </w:p>
-    <w:p>
-      <w:pPr>
-        <w:spacing w:after="0" w:line="360" w:lineRule="auto"/>
-        <w:rPr>
-          <w:rFonts w:cs="Times New Roman"/>
-          <w:b/>
-          <w:bCs/>
-          <w:szCs w:val="24"/>
-          <w:lang w:val="en-US"/>
-        </w:rPr>
-      </w:pPr>
-      <w:r>
-        <w:rPr>
-          <w:rFonts w:cs="Times New Roman"/>
-          <w:b/>
-          <w:bCs/>
-          <w:szCs w:val="24"/>
-          <w:lang w:val="en-US"/>
-        </w:rPr>
-        <w:t>What is already known</w:t>
-      </w:r>
-    </w:p>
-    <w:p>
-      <w:pPr>
-        <w:pStyle w:val="ListParagraph"/>
-        <w:numPr>
-          <w:ilvl w:val="0"/>
-          <w:numId w:val="3"/>
-        </w:numPr>
-        <w:spacing w:after="0" w:line="360" w:lineRule="auto"/>
-        <w:rPr>
-          <w:rFonts w:cs="Times New Roman"/>
-          <w:szCs w:val="24"/>
-          <w:lang w:val="en-US"/>
-        </w:rPr>
-      </w:pPr>
-      <w:r>
-        <w:rPr>
-          <w:rFonts w:cs="Times New Roman"/>
-          <w:szCs w:val="24"/>
-          <w:lang w:val="en-US"/>
-        </w:rPr>
-        <w:t>Traditional a</w:t>
-      </w:r>
-      <w:r>
-        <w:rPr>
-          <w:rFonts w:cs="Times New Roman"/>
-          <w:szCs w:val="24"/>
-          <w:lang w:val="en-US"/>
-        </w:rPr>
-        <w:t>utomat</w:t>
-      </w:r>
-      <w:r>
-        <w:rPr>
-          <w:rFonts w:cs="Times New Roman"/>
-          <w:szCs w:val="24"/>
-          <w:lang w:val="en-US"/>
-        </w:rPr>
-        <w:t>ed</w:t>
-      </w:r>
-      <w:r>
-        <w:rPr>
-          <w:rFonts w:cs="Times New Roman"/>
-          <w:szCs w:val="24"/>
-          <w:lang w:val="en-US"/>
-        </w:rPr>
-        <w:t xml:space="preserve"> screening tools </w:t>
-      </w:r>
-      <w:r>
-        <w:rPr>
-          <w:rFonts w:cs="Times New Roman"/>
-          <w:szCs w:val="24"/>
-          <w:lang w:val="en-US"/>
-        </w:rPr>
-        <w:t xml:space="preserve">can ease the </w:t>
-      </w:r>
-      <w:r>
-        <w:rPr>
-          <w:rFonts w:cs="Times New Roman"/>
-          <w:szCs w:val="24"/>
-          <w:lang w:val="en-US"/>
-        </w:rPr>
-        <w:t>burden</w:t>
-      </w:r>
-      <w:r>
-        <w:rPr>
-          <w:rFonts w:cs="Times New Roman"/>
-          <w:szCs w:val="24"/>
-          <w:lang w:val="en-US"/>
-        </w:rPr>
-        <w:t xml:space="preserve"> of title and abstract screening</w:t>
-      </w:r>
-      <w:r>
-        <w:rPr>
-          <w:rFonts w:cs="Times New Roman"/>
-          <w:szCs w:val="24"/>
-          <w:lang w:val="en-US"/>
-        </w:rPr>
-        <w:t>.</w:t>
-      </w:r>
-      <w:r>
-        <w:rPr>
-          <w:rFonts w:cs="Times New Roman"/>
-          <w:szCs w:val="24"/>
-          <w:lang w:val="en-US"/>
-        </w:rPr>
-        <w:t xml:space="preserve"> </w:t>
-      </w:r>
-    </w:p>
-    <w:p>
-      <w:pPr>
-        <w:pStyle w:val="ListParagraph"/>
-        <w:numPr>
-          <w:ilvl w:val="0"/>
-          <w:numId w:val="3"/>
-        </w:numPr>
-        <w:spacing w:after="0" w:line="360" w:lineRule="auto"/>
-        <w:rPr>
-          <w:rFonts w:cs="Times New Roman"/>
-          <w:szCs w:val="24"/>
-          <w:lang w:val="en-US"/>
-        </w:rPr>
-      </w:pPr>
-      <w:r>
-        <w:rPr>
-          <w:rFonts w:cs="Times New Roman"/>
-          <w:szCs w:val="24"/>
-          <w:lang w:val="en-US"/>
-        </w:rPr>
-        <w:t>Traditional a</w:t>
-      </w:r>
-      <w:r>
-        <w:rPr>
-          <w:rFonts w:cs="Times New Roman"/>
-          <w:szCs w:val="24"/>
-          <w:lang w:val="en-US"/>
-        </w:rPr>
-        <w:t>utom</w:t>
-      </w:r>
-      <w:r>
-        <w:rPr>
-          <w:rFonts w:cs="Times New Roman"/>
-          <w:szCs w:val="24"/>
-          <w:lang w:val="en-US"/>
-        </w:rPr>
-        <w:t>ated</w:t>
-      </w:r>
-      <w:r>
-        <w:rPr>
-          <w:rFonts w:cs="Times New Roman"/>
-          <w:szCs w:val="24"/>
-          <w:lang w:val="en-US"/>
-        </w:rPr>
-        <w:t xml:space="preserve"> screening tools</w:t>
-      </w:r>
-      <w:r>
-        <w:rPr>
-          <w:rFonts w:cs="Times New Roman"/>
-          <w:szCs w:val="24"/>
-          <w:lang w:val="en-US"/>
-        </w:rPr>
-        <w:t xml:space="preserve"> most often cannot detect/classify all relevant studies, which in turn,</w:t>
-      </w:r>
-      <w:r>
-        <w:rPr>
-          <w:rFonts w:cs="Times New Roman"/>
-          <w:szCs w:val="24"/>
-          <w:lang w:val="en-US"/>
-        </w:rPr>
-        <w:t xml:space="preserve"> can</w:t>
-      </w:r>
-      <w:r>
-        <w:rPr>
-          <w:rFonts w:cs="Times New Roman"/>
-          <w:szCs w:val="24"/>
-          <w:lang w:val="en-US"/>
-        </w:rPr>
-        <w:t xml:space="preserve"> induce ‘artificial screening biases’</w:t>
-      </w:r>
-      <w:r>
-        <w:rPr>
-          <w:rFonts w:cs="Times New Roman"/>
-          <w:szCs w:val="24"/>
-          <w:lang w:val="en-US"/>
-        </w:rPr>
-        <w:t>.</w:t>
-      </w:r>
-      <w:r>
-        <w:rPr>
-          <w:rFonts w:cs="Times New Roman"/>
-          <w:szCs w:val="24"/>
-          <w:lang w:val="en-US"/>
-        </w:rPr>
-        <w:t xml:space="preserve"> </w:t>
-      </w:r>
-    </w:p>
-    <w:p>
-      <w:pPr>
-        <w:pStyle w:val="ListParagraph"/>
-        <w:numPr>
-          <w:ilvl w:val="0"/>
-          <w:numId w:val="3"/>
-        </w:numPr>
-        <w:spacing w:after="0" w:line="360" w:lineRule="auto"/>
-        <w:rPr>
-          <w:rFonts w:cs="Times New Roman"/>
-          <w:szCs w:val="24"/>
-          <w:lang w:val="en-US"/>
-        </w:rPr>
-      </w:pPr>
-      <w:r>
-        <w:rPr>
-          <w:rFonts w:cs="Times New Roman"/>
-          <w:szCs w:val="24"/>
-          <w:lang w:val="en-US"/>
-        </w:rPr>
-        <w:t xml:space="preserve">OpenAI’s GPT API models have shown </w:t>
-      </w:r>
-      <w:r>
-        <w:rPr>
-          <w:rFonts w:cs="Times New Roman"/>
-          <w:szCs w:val="24"/>
-          <w:lang w:val="en-US"/>
-        </w:rPr>
-        <w:t>promising performance in terms of working</w:t>
-      </w:r>
-      <w:r>
-        <w:rPr>
-          <w:rFonts w:cs="Times New Roman"/>
-          <w:szCs w:val="24"/>
-          <w:lang w:val="en-US"/>
-        </w:rPr>
-        <w:t xml:space="preserve"> as a second screener of titles and abstracts within </w:t>
-      </w:r>
-      <w:r>
-        <w:rPr>
-          <w:rFonts w:cs="Times New Roman"/>
-          <w:szCs w:val="24"/>
-          <w:lang w:val="en-US"/>
-        </w:rPr>
-        <w:t>various scientific fields</w:t>
-      </w:r>
-      <w:r>
-        <w:rPr>
-          <w:rFonts w:cs="Times New Roman"/>
-          <w:szCs w:val="24"/>
-          <w:lang w:val="en-US"/>
-        </w:rPr>
-        <w:t xml:space="preserve">. </w:t>
-      </w:r>
-    </w:p>
-    <w:p>
-      <w:pPr>
-        <w:spacing w:after="0" w:line="360" w:lineRule="auto"/>
-        <w:rPr>
-          <w:rFonts w:cs="Times New Roman"/>
-          <w:b/>
-          <w:bCs/>
-          <w:szCs w:val="24"/>
-        </w:rPr>
-      </w:pPr>
-      <w:r>
-        <w:rPr>
-          <w:rFonts w:cs="Times New Roman"/>
-          <w:b/>
-          <w:bCs/>
-          <w:szCs w:val="24"/>
-        </w:rPr>
-        <w:t>What is new</w:t>
-      </w:r>
-    </w:p>
-    <w:p>
-      <w:pPr>
-        <w:pStyle w:val="ListParagraph"/>
-        <w:numPr>
-          <w:ilvl w:val="0"/>
-          <w:numId w:val="2"/>
-        </w:numPr>
-        <w:spacing w:after="0" w:line="360" w:lineRule="auto"/>
-        <w:rPr>
-          <w:rFonts w:cs="Times New Roman"/>
-          <w:szCs w:val="24"/>
-          <w:lang w:val="en-US"/>
-        </w:rPr>
-      </w:pPr>
-      <w:r>
-        <w:rPr>
-          <w:rFonts w:cs="Times New Roman"/>
-          <w:szCs w:val="24"/>
-          <w:lang w:val="en-US"/>
-        </w:rPr>
-        <w:t>W</w:t>
-      </w:r>
-      <w:r>
-        <w:rPr>
-          <w:rFonts w:cs="Times New Roman"/>
-          <w:szCs w:val="24"/>
-          <w:lang w:val="en-US"/>
-        </w:rPr>
-        <w:t xml:space="preserve">e show that OpenAI’s </w:t>
-      </w:r>
-      <w:r>
-        <w:rPr>
-          <w:rFonts w:cs="Times New Roman"/>
-          <w:szCs w:val="24"/>
-          <w:lang w:val="en-US"/>
-        </w:rPr>
-        <w:t>GPT</w:t>
-      </w:r>
-      <w:r>
-        <w:rPr>
-          <w:rFonts w:cs="Times New Roman"/>
-          <w:szCs w:val="24"/>
-          <w:lang w:val="en-US"/>
-        </w:rPr>
-        <w:t xml:space="preserve"> API models</w:t>
-      </w:r>
-      <w:r>
-        <w:rPr>
-          <w:rFonts w:cs="Times New Roman"/>
-          <w:szCs w:val="24"/>
-          <w:lang w:val="en-US"/>
-        </w:rPr>
-        <w:t xml:space="preserve"> can </w:t>
-      </w:r>
-      <w:r>
-        <w:rPr>
-          <w:rFonts w:cs="Times New Roman"/>
-          <w:szCs w:val="24"/>
-          <w:lang w:val="en-US"/>
-        </w:rPr>
-        <w:t xml:space="preserve">function as </w:t>
-      </w:r>
-      <w:r>
-        <w:rPr>
-          <w:rFonts w:cs="Times New Roman"/>
-          <w:szCs w:val="24"/>
-          <w:lang w:val="en-US"/>
-        </w:rPr>
-        <w:t>highly</w:t>
-      </w:r>
-      <w:r>
-        <w:rPr>
-          <w:rFonts w:cs="Times New Roman"/>
-          <w:szCs w:val="24"/>
-          <w:lang w:val="en-US"/>
-        </w:rPr>
-        <w:t xml:space="preserve"> reliable second screener</w:t>
-      </w:r>
-      <w:r>
-        <w:rPr>
-          <w:rFonts w:cs="Times New Roman"/>
-          <w:szCs w:val="24"/>
-          <w:lang w:val="en-US"/>
-        </w:rPr>
-        <w:t>s</w:t>
-      </w:r>
-      <w:r>
-        <w:rPr>
-          <w:rFonts w:cs="Times New Roman"/>
-          <w:szCs w:val="24"/>
-          <w:lang w:val="en-US"/>
-        </w:rPr>
-        <w:t xml:space="preserve"> in</w:t>
-      </w:r>
-      <w:r>
-        <w:rPr>
-          <w:rFonts w:cs="Times New Roman"/>
-          <w:szCs w:val="24"/>
-          <w:lang w:val="en-US"/>
-        </w:rPr>
-        <w:t xml:space="preserve"> social science review</w:t>
-      </w:r>
-      <w:r>
-        <w:rPr>
-          <w:rFonts w:cs="Times New Roman"/>
-          <w:szCs w:val="24"/>
-          <w:lang w:val="en-US"/>
-        </w:rPr>
-        <w:t>s</w:t>
-      </w:r>
-      <w:r>
-        <w:rPr>
-          <w:rFonts w:cs="Times New Roman"/>
-          <w:szCs w:val="24"/>
-          <w:lang w:val="en-US"/>
-        </w:rPr>
-        <w:t xml:space="preserve"> with</w:t>
-      </w:r>
-      <w:r>
-        <w:rPr>
-          <w:rFonts w:cs="Times New Roman"/>
-          <w:szCs w:val="24"/>
-          <w:lang w:val="en-US"/>
-        </w:rPr>
-        <w:t xml:space="preserve"> recall performances at least </w:t>
-      </w:r>
-      <w:r>
-        <w:rPr>
-          <w:rFonts w:cs="Times New Roman"/>
-          <w:szCs w:val="24"/>
-          <w:lang w:val="en-US"/>
-        </w:rPr>
-        <w:t>on</w:t>
-      </w:r>
-      <w:r>
-        <w:rPr>
-          <w:rFonts w:cs="Times New Roman"/>
-          <w:szCs w:val="24"/>
-          <w:lang w:val="en-US"/>
-        </w:rPr>
-        <w:t xml:space="preserve"> par with human screeners</w:t>
-      </w:r>
-      <w:r>
-        <w:rPr>
-          <w:rFonts w:cs="Times New Roman"/>
-          <w:szCs w:val="24"/>
-          <w:lang w:val="en-US"/>
-        </w:rPr>
-        <w:t xml:space="preserve">. </w:t>
-      </w:r>
-    </w:p>
-    <w:p>
-      <w:pPr>
-        <w:pStyle w:val="ListParagraph"/>
-        <w:numPr>
-          <w:ilvl w:val="0"/>
-          <w:numId w:val="2"/>
-        </w:numPr>
-        <w:spacing w:after="0" w:line="360" w:lineRule="auto"/>
-        <w:rPr>
-          <w:rFonts w:cs="Times New Roman"/>
-          <w:szCs w:val="24"/>
-          <w:lang w:val="en-US"/>
-        </w:rPr>
-      </w:pPr>
-      <w:r>
-        <w:rPr>
-          <w:rFonts w:cs="Times New Roman"/>
-          <w:szCs w:val="24"/>
-          <w:lang w:val="en-US"/>
-        </w:rPr>
-        <w:t>We introduce the concept of multi-prompt screening</w:t>
-      </w:r>
-      <w:r>
-        <w:rPr>
-          <w:rFonts w:cs="Times New Roman"/>
-          <w:szCs w:val="24"/>
-          <w:lang w:val="en-US"/>
-        </w:rPr>
-        <w:t xml:space="preserve"> and demonstrate </w:t>
-      </w:r>
-      <w:r>
-        <w:rPr>
-          <w:rFonts w:cs="Times New Roman"/>
-          <w:szCs w:val="24"/>
-          <w:lang w:val="en-US"/>
-        </w:rPr>
-        <w:t>its</w:t>
-      </w:r>
-      <w:r>
-        <w:rPr>
-          <w:rFonts w:cs="Times New Roman"/>
-          <w:szCs w:val="24"/>
-          <w:lang w:val="en-US"/>
-        </w:rPr>
-        <w:t xml:space="preserve"> usefulness in the context of reviews with complex inclusion criteria</w:t>
-      </w:r>
-      <w:r>
-        <w:rPr>
-          <w:rFonts w:cs="Times New Roman"/>
-          <w:szCs w:val="24"/>
-          <w:lang w:val="en-US"/>
-        </w:rPr>
-        <w:t xml:space="preserve">. </w:t>
-      </w:r>
-    </w:p>
-    <w:p>
-      <w:pPr>
-        <w:pStyle w:val="NormalWeb"/>
-        <w:numPr>
-          <w:ilvl w:val="0"/>
-          <w:numId w:val="2"/>
-        </w:numPr>
-        <w:spacing w:line="360" w:lineRule="auto"/>
-      </w:pPr>
-      <w:r>
-        <w:t xml:space="preserve">We develop a new benchmark scheme </w:t>
-      </w:r>
-      <w:r>
-        <w:t xml:space="preserve">for interpreting </w:t>
-      </w:r>
-      <w:r>
-        <w:t>acceptable and unacceptable screening performances in high</w:t>
-      </w:r>
-      <w:r>
-        <w:t>-</w:t>
-      </w:r>
-      <w:r>
-        <w:t>q</w:t>
-      </w:r>
-      <w:r>
-        <w:t>u</w:t>
-      </w:r>
-      <w:r>
-        <w:t>ality</w:t>
-      </w:r>
-      <w:r>
-        <w:t xml:space="preserve"> </w:t>
-      </w:r>
-      <w:r>
-        <w:t xml:space="preserve">systematic </w:t>
-      </w:r>
-      <w:r>
-        <w:t>reviews</w:t>
-      </w:r>
-      <w:r>
-        <w:t xml:space="preserve">. </w:t>
-      </w:r>
-    </w:p>
-    <w:p>
-      <w:pPr>
-        <w:pStyle w:val="ListParagraph"/>
-        <w:numPr>
-          <w:ilvl w:val="0"/>
-          <w:numId w:val="2"/>
-        </w:numPr>
-        <w:spacing w:after="0" w:line="360" w:lineRule="auto"/>
-        <w:rPr>
-          <w:rFonts w:cs="Times New Roman"/>
-          <w:szCs w:val="24"/>
-          <w:lang w:val="en-US"/>
-        </w:rPr>
-      </w:pPr>
-      <w:r>
-        <w:rPr>
-          <w:rFonts w:cs="Times New Roman"/>
-          <w:szCs w:val="24"/>
-          <w:lang w:val="en-US"/>
-        </w:rPr>
-        <w:t>We</w:t>
-      </w:r>
-      <w:r>
-        <w:rPr>
-          <w:rFonts w:cs="Times New Roman"/>
-          <w:szCs w:val="24"/>
-          <w:lang w:val="en-US"/>
-        </w:rPr>
-        <w:t xml:space="preserve"> provide general guidelines for how and when GPT </w:t>
-      </w:r>
-      <w:r>
-        <w:rPr>
-          <w:rFonts w:cs="Times New Roman"/>
-          <w:szCs w:val="24"/>
-          <w:lang w:val="en-US"/>
-        </w:rPr>
-        <w:t xml:space="preserve">API </w:t>
-      </w:r>
-      <w:r>
-        <w:rPr>
-          <w:rFonts w:cs="Times New Roman"/>
-          <w:szCs w:val="24"/>
-          <w:lang w:val="en-US"/>
-        </w:rPr>
-        <w:t xml:space="preserve">models can </w:t>
-      </w:r>
-      <w:r>
-        <w:rPr>
-          <w:rFonts w:cs="Times New Roman"/>
-          <w:szCs w:val="24"/>
-          <w:lang w:val="en-US"/>
-        </w:rPr>
-        <w:t>and canno</w:t>
-      </w:r>
-      <w:r>
-        <w:rPr>
-          <w:rFonts w:cs="Times New Roman"/>
-          <w:szCs w:val="24"/>
-          <w:lang w:val="en-US"/>
-        </w:rPr>
-        <w:t>t</w:t>
-      </w:r>
-      <w:r>
-        <w:rPr>
-          <w:rFonts w:cs="Times New Roman"/>
-          <w:szCs w:val="24"/>
-          <w:lang w:val="en-US"/>
-        </w:rPr>
-        <w:t xml:space="preserve"> be </w:t>
-      </w:r>
-      <w:r>
-        <w:rPr>
-          <w:rFonts w:cs="Times New Roman"/>
-          <w:szCs w:val="24"/>
-          <w:lang w:val="en-US"/>
-        </w:rPr>
-        <w:t>used</w:t>
-      </w:r>
-      <w:r>
-        <w:rPr>
-          <w:rFonts w:cs="Times New Roman"/>
-          <w:szCs w:val="24"/>
-          <w:lang w:val="en-US"/>
-        </w:rPr>
-        <w:t xml:space="preserve"> as independent second screeners of titles and abstracts. </w:t>
-      </w:r>
-    </w:p>
-    <w:p>
-      <w:pPr>
-        <w:pStyle w:val="ListParagraph"/>
-        <w:numPr>
-          <w:ilvl w:val="0"/>
-          <w:numId w:val="2"/>
-        </w:numPr>
-        <w:spacing w:after="0" w:line="360" w:lineRule="auto"/>
-        <w:rPr>
-          <w:rFonts w:cs="Times New Roman"/>
-          <w:b/>
-          <w:bCs/>
-          <w:szCs w:val="24"/>
-          <w:lang w:val="en-US"/>
-        </w:rPr>
-      </w:pPr>
-      <w:r>
-        <w:rPr>
-          <w:rFonts w:cs="Times New Roman"/>
-          <w:szCs w:val="24"/>
-          <w:lang w:val="en-US"/>
-        </w:rPr>
-        <w:t xml:space="preserve">We present </w:t>
-      </w:r>
-      <w:r>
-        <w:rPr>
-          <w:rFonts w:cs="Times New Roman"/>
-          <w:szCs w:val="24"/>
-          <w:lang w:val="en-US"/>
-        </w:rPr>
-        <w:t xml:space="preserve">and validate </w:t>
-      </w:r>
-      <w:r>
-        <w:rPr>
-          <w:rFonts w:cs="Times New Roman"/>
-          <w:szCs w:val="24"/>
-          <w:lang w:val="en-US"/>
-        </w:rPr>
-        <w:t>the</w:t>
-      </w:r>
-      <w:r>
-        <w:rPr>
-          <w:rFonts w:cs="Times New Roman"/>
-          <w:szCs w:val="24"/>
-          <w:lang w:val="en-US"/>
-        </w:rPr>
-        <w:t xml:space="preserve"> R package</w:t>
-      </w:r>
-      <w:r>
-        <w:rPr>
-          <w:rFonts w:cs="Times New Roman"/>
-          <w:szCs w:val="24"/>
-          <w:lang w:val="en-US"/>
-        </w:rPr>
-        <w:t xml:space="preserve"> AIscreenR </w:t>
-      </w:r>
-      <w:r>
-        <w:rPr>
-          <w:rFonts w:cs="Times New Roman"/>
-          <w:szCs w:val="24"/>
-          <w:lang w:val="en-US"/>
-        </w:rPr>
-        <w:t>to</w:t>
-      </w:r>
-      <w:r>
-        <w:rPr>
-          <w:rFonts w:cs="Times New Roman"/>
-          <w:szCs w:val="24"/>
-          <w:lang w:val="en-US"/>
-        </w:rPr>
-        <w:t xml:space="preserve"> </w:t>
-      </w:r>
-      <w:r>
-        <w:rPr>
-          <w:rFonts w:cs="Times New Roman"/>
-          <w:szCs w:val="24"/>
-          <w:lang w:val="en-US"/>
-        </w:rPr>
-        <w:t>standardize</w:t>
-      </w:r>
-      <w:r>
-        <w:rPr>
-          <w:rFonts w:cs="Times New Roman"/>
-          <w:szCs w:val="24"/>
-          <w:lang w:val="en-US"/>
-        </w:rPr>
-        <w:t xml:space="preserve"> the</w:t>
-      </w:r>
-      <w:r>
-        <w:rPr>
-          <w:rFonts w:cs="Times New Roman"/>
-          <w:szCs w:val="24"/>
-          <w:lang w:val="en-US"/>
-        </w:rPr>
-        <w:t xml:space="preserve"> conduct of title and abstract screening with </w:t>
-      </w:r>
-      <w:r>
-        <w:rPr>
-          <w:rFonts w:cs="Times New Roman"/>
-          <w:szCs w:val="24"/>
-          <w:lang w:val="en-US"/>
-        </w:rPr>
-        <w:t>(</w:t>
-      </w:r>
-      <w:r>
-        <w:rPr>
-          <w:rFonts w:cs="Times New Roman"/>
-          <w:szCs w:val="24"/>
-          <w:lang w:val="en-US"/>
-        </w:rPr>
-        <w:t>OpenAI’s</w:t>
-      </w:r>
-      <w:r>
-        <w:rPr>
-          <w:rFonts w:cs="Times New Roman"/>
-          <w:szCs w:val="24"/>
-          <w:lang w:val="en-US"/>
-        </w:rPr>
-        <w:t>)</w:t>
-      </w:r>
-      <w:r>
-        <w:rPr>
-          <w:rFonts w:cs="Times New Roman"/>
-          <w:szCs w:val="24"/>
-          <w:lang w:val="en-US"/>
-        </w:rPr>
-        <w:t xml:space="preserve"> </w:t>
-      </w:r>
-      <w:r>
-        <w:rPr>
-          <w:rFonts w:cs="Times New Roman"/>
-          <w:szCs w:val="24"/>
-          <w:lang w:val="en-US"/>
-        </w:rPr>
-        <w:t>GPT</w:t>
-      </w:r>
-      <w:r>
-        <w:rPr>
-          <w:rFonts w:cs="Times New Roman"/>
-          <w:szCs w:val="24"/>
-          <w:lang w:val="en-US"/>
-        </w:rPr>
-        <w:t xml:space="preserve"> </w:t>
-      </w:r>
-      <w:r>
-        <w:rPr>
-          <w:rFonts w:cs="Times New Roman"/>
-          <w:szCs w:val="24"/>
-          <w:lang w:val="en-US"/>
-        </w:rPr>
-        <w:t xml:space="preserve">API </w:t>
-      </w:r>
-      <w:r>
-        <w:rPr>
-          <w:rFonts w:cs="Times New Roman"/>
-          <w:szCs w:val="24"/>
-          <w:lang w:val="en-US"/>
-        </w:rPr>
-        <w:t>models</w:t>
-      </w:r>
-      <w:r>
-        <w:rPr>
-          <w:rFonts w:cs="Times New Roman"/>
-          <w:szCs w:val="24"/>
-          <w:lang w:val="en-US"/>
-        </w:rPr>
-        <w:t>.</w:t>
-      </w:r>
-    </w:p>
-    <w:p>
-      <w:pPr>
-        <w:spacing w:after="0" w:line="360" w:lineRule="auto"/>
-        <w:rPr>
-          <w:rFonts w:cs="Times New Roman"/>
-          <w:b/>
-          <w:bCs/>
-          <w:szCs w:val="24"/>
-          <w:lang w:val="en-US"/>
-        </w:rPr>
-      </w:pPr>
-      <w:r>
-        <w:rPr>
-          <w:rFonts w:cs="Times New Roman"/>
-          <w:b/>
-          <w:bCs/>
-          <w:szCs w:val="24"/>
-          <w:lang w:val="en-US"/>
-        </w:rPr>
-        <w:t>Potential impact</w:t>
-      </w:r>
-      <w:r>
-        <w:rPr>
-          <w:rFonts w:cs="Times New Roman"/>
-          <w:b/>
-          <w:bCs/>
-          <w:szCs w:val="24"/>
-          <w:lang w:val="en-US"/>
-        </w:rPr>
-        <w:t xml:space="preserve"> f</w:t>
-      </w:r>
-      <w:r>
-        <w:rPr>
-          <w:b/>
-          <w:lang w:val="en-US"/>
-        </w:rPr>
-        <w:t xml:space="preserve">or </w:t>
-      </w:r>
-      <w:r>
-        <w:rPr>
-          <w:rStyle w:val="Emphasis"/>
-          <w:b/>
-          <w:i w:val="0"/>
-          <w:lang w:val="en-US"/>
-        </w:rPr>
-        <w:t>Research Synthesis Methods</w:t>
-      </w:r>
-      <w:r>
-        <w:rPr>
-          <w:b/>
-          <w:lang w:val="en-US"/>
-        </w:rPr>
-        <w:t xml:space="preserve"> readers</w:t>
-      </w:r>
-    </w:p>
-    <w:p>
-      <w:pPr>
-        <w:pStyle w:val="ListParagraph"/>
-        <w:numPr>
-          <w:ilvl w:val="0"/>
-          <w:numId w:val="4"/>
-        </w:numPr>
-        <w:spacing w:after="0" w:line="360" w:lineRule="auto"/>
-        <w:rPr>
-          <w:rFonts w:cs="Times New Roman"/>
-          <w:szCs w:val="24"/>
-          <w:lang w:val="en-US"/>
-        </w:rPr>
-      </w:pPr>
-      <w:r>
-        <w:rPr>
-          <w:rFonts w:cs="Times New Roman"/>
-          <w:szCs w:val="24"/>
-          <w:lang w:val="en-US"/>
-        </w:rPr>
-        <w:t xml:space="preserve">Changing </w:t>
-      </w:r>
-      <w:r>
-        <w:rPr>
-          <w:rFonts w:cs="Times New Roman"/>
-          <w:szCs w:val="24"/>
-          <w:lang w:val="en-US"/>
-        </w:rPr>
-        <w:t>duplicate</w:t>
-      </w:r>
-      <w:r>
-        <w:rPr>
-          <w:rFonts w:cs="Times New Roman"/>
-          <w:szCs w:val="24"/>
-          <w:lang w:val="en-US"/>
-        </w:rPr>
-        <w:t xml:space="preserve"> </w:t>
-      </w:r>
-      <w:r>
-        <w:rPr>
-          <w:rFonts w:cs="Times New Roman"/>
-          <w:szCs w:val="24"/>
-          <w:lang w:val="en-US"/>
-        </w:rPr>
-        <w:t xml:space="preserve">screening </w:t>
-      </w:r>
-      <w:r>
-        <w:rPr>
-          <w:rFonts w:cs="Times New Roman"/>
-          <w:szCs w:val="24"/>
-          <w:lang w:val="en-US"/>
-        </w:rPr>
-        <w:t>of</w:t>
-      </w:r>
-      <w:r>
-        <w:rPr>
-          <w:rFonts w:cs="Times New Roman"/>
-          <w:szCs w:val="24"/>
-          <w:lang w:val="en-US"/>
-        </w:rPr>
-        <w:t xml:space="preserve"> title and abstract screening in systematic reviews</w:t>
-      </w:r>
-      <w:r>
-        <w:rPr>
-          <w:rFonts w:cs="Times New Roman"/>
-          <w:szCs w:val="24"/>
-          <w:lang w:val="en-US"/>
-        </w:rPr>
-        <w:t>.</w:t>
-      </w:r>
-    </w:p>
-    <w:p>
-      <w:pPr>
-        <w:pStyle w:val="ListParagraph"/>
-        <w:numPr>
-          <w:ilvl w:val="0"/>
-          <w:numId w:val="4"/>
-        </w:numPr>
-        <w:spacing w:after="0" w:line="360" w:lineRule="auto"/>
-        <w:rPr>
-          <w:rFonts w:cs="Times New Roman"/>
-          <w:szCs w:val="24"/>
-          <w:lang w:val="en-US"/>
-        </w:rPr>
-      </w:pPr>
-      <w:r>
-        <w:rPr>
-          <w:rFonts w:cs="Times New Roman"/>
-          <w:szCs w:val="24"/>
-          <w:lang w:val="en-US"/>
-        </w:rPr>
-        <w:t xml:space="preserve">Increasing the reliability of </w:t>
-      </w:r>
-      <w:r>
-        <w:rPr>
-          <w:rFonts w:cs="Times New Roman"/>
-          <w:szCs w:val="24"/>
-          <w:lang w:val="en-US"/>
-        </w:rPr>
-        <w:t xml:space="preserve">large-scale </w:t>
-      </w:r>
-      <w:r>
-        <w:rPr>
-          <w:rFonts w:cs="Times New Roman"/>
-          <w:szCs w:val="24"/>
-          <w:lang w:val="en-US"/>
-        </w:rPr>
-        <w:t>systematic reviews</w:t>
-      </w:r>
-      <w:r>
-        <w:rPr>
-          <w:rFonts w:cs="Times New Roman"/>
-          <w:szCs w:val="24"/>
-          <w:lang w:val="en-US"/>
-        </w:rPr>
-        <w:t>.</w:t>
-      </w:r>
-    </w:p>
-    <w:p>
-      <w:pPr>
-        <w:pStyle w:val="ListParagraph"/>
-        <w:numPr>
-          <w:ilvl w:val="0"/>
-          <w:numId w:val="4"/>
-        </w:numPr>
-        <w:spacing w:after="0" w:line="360" w:lineRule="auto"/>
-        <w:rPr>
-          <w:rFonts w:cs="Times New Roman"/>
-          <w:szCs w:val="24"/>
-          <w:lang w:val="en-US"/>
-        </w:rPr>
-      </w:pPr>
-      <w:r>
-        <w:rPr>
-          <w:rFonts w:cs="Times New Roman"/>
-          <w:szCs w:val="24"/>
-          <w:lang w:val="en-US"/>
-        </w:rPr>
-        <w:t>Making s</w:t>
-      </w:r>
-      <w:r>
-        <w:rPr>
-          <w:rFonts w:cs="Times New Roman"/>
-          <w:szCs w:val="24"/>
-          <w:lang w:val="en-US"/>
-        </w:rPr>
-        <w:t>ubstantial reduction</w:t>
-      </w:r>
-      <w:r>
-        <w:rPr>
-          <w:rFonts w:cs="Times New Roman"/>
-          <w:szCs w:val="24"/>
-          <w:lang w:val="en-US"/>
-        </w:rPr>
-        <w:t>s</w:t>
-      </w:r>
-      <w:r>
-        <w:rPr>
-          <w:rFonts w:cs="Times New Roman"/>
-          <w:szCs w:val="24"/>
-          <w:lang w:val="en-US"/>
-        </w:rPr>
-        <w:t xml:space="preserve"> </w:t>
-      </w:r>
-      <w:r>
-        <w:rPr>
-          <w:rFonts w:cs="Times New Roman"/>
-          <w:szCs w:val="24"/>
-          <w:lang w:val="en-US"/>
-        </w:rPr>
-        <w:t>of</w:t>
-      </w:r>
-      <w:r>
-        <w:rPr>
-          <w:rFonts w:cs="Times New Roman"/>
-          <w:szCs w:val="24"/>
-          <w:lang w:val="en-US"/>
-        </w:rPr>
-        <w:t xml:space="preserve"> human labor in systematic reviews</w:t>
-      </w:r>
-      <w:r>
-        <w:rPr>
-          <w:rFonts w:cs="Times New Roman"/>
-          <w:szCs w:val="24"/>
-          <w:lang w:val="en-US"/>
-        </w:rPr>
-        <w:t xml:space="preserve"> without compromising the reliability of reviews</w:t>
-      </w:r>
-      <w:r>
-        <w:rPr>
-          <w:rFonts w:cs="Times New Roman"/>
-          <w:szCs w:val="24"/>
-          <w:lang w:val="en-US"/>
-        </w:rPr>
-        <w:t>.</w:t>
-      </w:r>
-    </w:p>
-    <w:p>
-      <w:pPr>
-        <w:pStyle w:val="ListParagraph"/>
-        <w:numPr>
-          <w:ilvl w:val="0"/>
-          <w:numId w:val="4"/>
-        </w:numPr>
-        <w:spacing w:after="0" w:line="360" w:lineRule="auto"/>
-        <w:rPr>
-          <w:rFonts w:cs="Times New Roman"/>
-          <w:szCs w:val="24"/>
-          <w:lang w:val="en-US"/>
-        </w:rPr>
-      </w:pPr>
-      <w:r>
-        <w:rPr>
-          <w:rFonts w:cs="Times New Roman"/>
-          <w:szCs w:val="24"/>
-          <w:lang w:val="en-US"/>
-        </w:rPr>
-        <w:t>Provid</w:t>
-      </w:r>
-      <w:r>
-        <w:rPr>
-          <w:rFonts w:cs="Times New Roman"/>
-          <w:szCs w:val="24"/>
-          <w:lang w:val="en-US"/>
-        </w:rPr>
-        <w:t>ing</w:t>
-      </w:r>
-      <w:r>
-        <w:rPr>
-          <w:rFonts w:cs="Times New Roman"/>
-          <w:szCs w:val="24"/>
-          <w:lang w:val="en-US"/>
-        </w:rPr>
-        <w:t xml:space="preserve"> a new guideline for reviewers on when and when not to use </w:t>
-      </w:r>
-      <w:r>
-        <w:rPr>
-          <w:rFonts w:cs="Times New Roman"/>
-          <w:szCs w:val="24"/>
-          <w:lang w:val="en-US"/>
-        </w:rPr>
-        <w:t>automated</w:t>
-      </w:r>
-      <w:r>
-        <w:rPr>
-          <w:rFonts w:cs="Times New Roman"/>
-          <w:szCs w:val="24"/>
-          <w:lang w:val="en-US"/>
-        </w:rPr>
-        <w:t xml:space="preserve"> </w:t>
-      </w:r>
-      <w:r>
-        <w:rPr>
-          <w:rFonts w:cs="Times New Roman"/>
-          <w:szCs w:val="24"/>
-          <w:lang w:val="en-US"/>
-        </w:rPr>
-        <w:t>screening tools</w:t>
-      </w:r>
-      <w:r>
-        <w:rPr>
-          <w:rFonts w:cs="Times New Roman"/>
-          <w:szCs w:val="24"/>
-          <w:lang w:val="en-US"/>
-        </w:rPr>
-        <w:t xml:space="preserve"> in high-quality systematic reviews.</w:t>
-      </w:r>
-    </w:p>
-    <w:p>
-      <w:pPr>
-        <w:pStyle w:val="ListParagraph"/>
-        <w:numPr>
-          <w:ilvl w:val="0"/>
-          <w:numId w:val="4"/>
-        </w:numPr>
-        <w:spacing w:after="0" w:line="360" w:lineRule="auto"/>
-        <w:rPr>
-          <w:rFonts w:cs="Times New Roman"/>
-          <w:szCs w:val="24"/>
-          <w:lang w:val="en-US"/>
-        </w:rPr>
-      </w:pPr>
-      <w:r>
-        <w:rPr>
-          <w:rFonts w:cs="Times New Roman"/>
-          <w:szCs w:val="24"/>
-          <w:lang w:val="en-US"/>
-        </w:rPr>
-        <w:t>Stan</w:t>
-      </w:r>
-      <w:r>
-        <w:rPr>
-          <w:rFonts w:cs="Times New Roman"/>
-          <w:szCs w:val="24"/>
-          <w:lang w:val="en-US"/>
-        </w:rPr>
-        <w:t xml:space="preserve">dardizing </w:t>
-      </w:r>
-      <w:r>
-        <w:rPr>
-          <w:rFonts w:cs="Times New Roman"/>
-          <w:szCs w:val="24"/>
-          <w:lang w:val="en-US"/>
-        </w:rPr>
-        <w:t xml:space="preserve">title and abstract </w:t>
-      </w:r>
-      <w:r>
-        <w:rPr>
-          <w:rFonts w:cs="Times New Roman"/>
-          <w:szCs w:val="24"/>
-          <w:lang w:val="en-US"/>
-        </w:rPr>
-        <w:t>screening with</w:t>
-      </w:r>
-      <w:r>
-        <w:rPr>
-          <w:rFonts w:cs="Times New Roman"/>
-          <w:szCs w:val="24"/>
-          <w:lang w:val="en-US"/>
-        </w:rPr>
-        <w:t xml:space="preserve"> </w:t>
-      </w:r>
-      <w:r>
-        <w:rPr>
-          <w:rFonts w:cs="Times New Roman"/>
-          <w:szCs w:val="24"/>
-          <w:lang w:val="en-US"/>
-        </w:rPr>
-        <w:t xml:space="preserve">prompt-based </w:t>
-      </w:r>
-      <w:r>
-        <w:rPr>
-          <w:rFonts w:cs="Times New Roman"/>
-          <w:szCs w:val="24"/>
-          <w:lang w:val="en-US"/>
-        </w:rPr>
-        <w:t>Large Language Models (</w:t>
-      </w:r>
-      <w:r>
-        <w:rPr>
-          <w:rFonts w:cs="Times New Roman"/>
-          <w:szCs w:val="24"/>
-          <w:lang w:val="en-US"/>
-        </w:rPr>
-        <w:t>LLM</w:t>
-      </w:r>
-      <w:r>
-        <w:rPr>
-          <w:rFonts w:cs="Times New Roman"/>
-          <w:szCs w:val="24"/>
-          <w:lang w:val="en-US"/>
-        </w:rPr>
-        <w:t>s</w:t>
-      </w:r>
-      <w:r>
-        <w:rPr>
-          <w:rFonts w:cs="Times New Roman"/>
-          <w:szCs w:val="24"/>
-          <w:lang w:val="en-US"/>
-        </w:rPr>
-        <w:t>)</w:t>
-      </w:r>
-      <w:r>
-        <w:rPr>
-          <w:rFonts w:cs="Times New Roman"/>
-          <w:szCs w:val="24"/>
-          <w:lang w:val="en-US"/>
-        </w:rPr>
-        <w:t>.</w:t>
-      </w:r>
-    </w:p>
-    <w:p>
-      <w:pPr>
-        <w:spacing w:after="0" w:line="360" w:lineRule="auto"/>
-        <w:rPr>
-          <w:b/>
-          <w:lang w:val="en-US"/>
-        </w:rPr>
-      </w:pPr>
-    </w:p>
-    <w:p>
-      <w:pPr>
-        <w:spacing w:after="0" w:line="360" w:lineRule="auto"/>
-        <w:rPr>
-          <w:lang w:val="en-US"/>
-        </w:rPr>
-      </w:pPr>
       <w:r>
         <w:rPr>
           <w:lang w:val="en-US"/>
         </w:rPr>
         <w:br w:type="page"/>
-      </w:r>
-      <w:r>
-        <w:rPr>
-          <w:b/>
-          <w:lang w:val="en-US"/>
-        </w:rPr>
-        <w:lastRenderedPageBreak/>
-        <w:t xml:space="preserve">1 </w:t>
-      </w:r>
-      <w:r>
-        <w:rPr>
-          <w:b/>
-          <w:lang w:val="en-US"/>
-        </w:rPr>
-        <w:t>INTRODUCTION</w:t>
       </w:r>
     </w:p>
     <w:p>
@@ -1498,6 +565,7 @@
         <w:rPr>
           <w:lang w:val="en-US"/>
         </w:rPr>
+        <w:lastRenderedPageBreak/>
         <w:t xml:space="preserve">Systematic reviews are </w:t>
       </w:r>
       <w:r>
@@ -3276,65 +2344,65 @@
         <w:rPr>
           <w:lang w:val="en-US"/>
         </w:rPr>
+        <w:t xml:space="preserve"> reductions in </w:t>
+      </w:r>
+      <w:r>
+        <w:rPr>
+          <w:lang w:val="en-US"/>
+        </w:rPr>
+        <w:t xml:space="preserve">human </w:t>
+      </w:r>
+      <w:r>
+        <w:rPr>
+          <w:lang w:val="en-US"/>
+        </w:rPr>
+        <w:t>screening workload</w:t>
+      </w:r>
+      <w:r>
+        <w:rPr>
+          <w:lang w:val="en-US"/>
+        </w:rPr>
+        <w:t>s</w:t>
+      </w:r>
+      <w:r>
+        <w:rPr>
+          <w:lang w:val="en-US"/>
+        </w:rPr>
         <w:t xml:space="preserve"> </w:t>
       </w:r>
       <w:r>
         <w:rPr>
           <w:lang w:val="en-US"/>
         </w:rPr>
+        <w:t xml:space="preserve">in systematic reviews </w:t>
+      </w:r>
+      <w:r>
+        <w:fldChar w:fldCharType="begin" w:fldLock="1"/>
+      </w:r>
+      <w:r>
+        <w:rPr>
+          <w:lang w:val="en-US"/>
+        </w:rPr>
+        <w:instrText>ADDIN CSL_CITATION {"citationItems":[{"id":"ITEM-1","itemData":{"DOI":"10.1186/2046-4053-4-5","ISSN":"2046-4053","author":[{"dropping-particle":"","family":"O’Mara-Eves","given":"Alison","non-dropping-particle":"","parse-names":false,"suffix":""},{"dropping-particle":"","family":"Thomas","given":"James","non-dropping-particle":"","parse-names":false,"suffix":""},{"dropping-particle":"","family":"McNaught","given":"John","non-dropping-particle":"","parse-names":false,"suffix":""},{"dropping-particle":"","family":"Miwa","given":"Makoto","non-dropping-particle":"","parse-names":false,"suffix":""},{"dropping-particle":"","family":"Ananiadou","given":"Sophia","non-dropping-particle":"","parse-names":false,"suffix":""}],"container-title":"Systematic reviews","id":"ITEM-1","issue":"1","issued":{"date-parts":[["2015"]]},"page":"1-22","publisher":"BioMed Central","title":"Using text mining for study identification in systematic reviews: a systematic review of current approaches","type":"article-journal","volume":"4"},"uris":["http://www.mendeley.com/documents/?uuid=f2fe834c-503d-49d6-ae3c-86c4997a5268"]},{"id":"ITEM-2","itemData":{"DOI":"10.1002/jrsm.1636","ISSN":"1759-2879","author":[{"dropping-particle":"","family":"Perlman‐Arrow","given":"Sara","non-dropping-particle":"","parse-names":false,"suffix":""},{"dropping-particle":"","family":"Loo","given":"Noel","non-dropping-particle":"","parse-names":false,"suffix":""},{"dropping-particle":"","family":"Bobrovitz","given":"Niklas","non-dropping-particle":"","parse-names":false,"suffix":""},{"dropping-particle":"","family":"Yan","given":"Tingting","non-dropping-particle":"","parse-names":false,"suffix":""},{"dropping-particle":"","family":"Arora","given":"Rahul K","non-dropping-particle":"","parse-names":false,"suffix":""}],"container-title":"Research Synthesis Methods","id":"ITEM-2","issue":"4","issued":{"date-parts":[["2023"]]},"page":"608-621","publisher":"Wiley Online Library","title":"A real‐world evaluation of the implementation of NLP technology in abstract screening of a systematic review","type":"article-journal","volume":"14"},"uris":["http://www.mendeley.com/documents/?uuid=429b9298-7f5b-4e6a-ba2e-dc14615c0732"]},{"id":"ITEM-3","itemData":{"DOI":"10.31234/osf.io/ybu3w","author":[{"dropping-particle":"","family":"König","gi</w:instrText>
+      </w:r>
+      <w:r>
+        <w:instrText>ven":"Lars","non-dropping-particle":"","parse-names":false,"suffix":""},{"dropping-particle":"","family":"Zitzmann","given":"Steffen","non-dropping-particle":"","parse-names":false,"suffix":""},{"dropping-particle":"","family":"Fütterer","given":"Tim","non-dropping-particle":"","parse-names":false,"suffix":""},{"dropping-particle":"","family":"Campos","given":"Diego G","non-dropping-particle":"","parse-names":false,"suffix":""},{"dropping-particle":"","family":"Scherer","given":"Ronny","non-dropping-particle":"","parse-names":false,"suffix":""},{"dropping-particle":"","family":"Hecht","given":"Martin","non-dropping-particle":"","parse-names":false,"suffix":""}],"container-title":"Open Science Framework","id":"ITEM-3","issued":{"date-parts":[["2023"]]},"publisher":"OSF","title":"When to stop and what to expect—An evaluation of the performance of stopping rules in AI-assisted reviewing for psychological meta-analytical research","type":"article-journal"},"uris":["http://www.mendeley.com/documents/?uuid=cdf32fbe-e1d0-415f-9c0d-1713235b5415"]}],"mendeley":{"formattedCitation":"(König et al., 2023; O’Mara-Eves et al., 2015; Perlman‐Arrow et al., 2023)","plainTextFormattedCitation":"(König et al., 2023; O’Mara-Eves et al., 2015; Perlman‐Arrow et al., 2023)","previouslyFormattedCitation":"(König et al., 2023; O’Mara-Eves et al., 2015; Perlman‐Arrow et al., 2023)"},"properties":{"noteIndex":0},"schema":"https://github.com/citation-style-language/schema/raw/master/csl-citation.json"}</w:instrText>
+      </w:r>
+      <w:r>
+        <w:fldChar w:fldCharType="separate"/>
+      </w:r>
+      <w:r>
+        <w:rPr>
+          <w:noProof/>
+        </w:rPr>
+        <w:t xml:space="preserve">(König et al., 2023; O’Mara-Eves et </w:t>
+      </w:r>
+      <w:r>
+        <w:rPr>
+          <w:noProof/>
+        </w:rPr>
         <w:lastRenderedPageBreak/>
-        <w:t xml:space="preserve">reductions in </w:t>
-      </w:r>
-      <w:r>
-        <w:rPr>
-          <w:lang w:val="en-US"/>
-        </w:rPr>
-        <w:t xml:space="preserve">human </w:t>
-      </w:r>
-      <w:r>
-        <w:rPr>
-          <w:lang w:val="en-US"/>
-        </w:rPr>
-        <w:t>screening workload</w:t>
-      </w:r>
-      <w:r>
-        <w:rPr>
-          <w:lang w:val="en-US"/>
-        </w:rPr>
-        <w:t>s</w:t>
-      </w:r>
-      <w:r>
-        <w:rPr>
-          <w:lang w:val="en-US"/>
-        </w:rPr>
-        <w:t xml:space="preserve"> </w:t>
-      </w:r>
-      <w:r>
-        <w:rPr>
-          <w:lang w:val="en-US"/>
-        </w:rPr>
-        <w:t xml:space="preserve">in systematic reviews </w:t>
-      </w:r>
-      <w:r>
-        <w:fldChar w:fldCharType="begin" w:fldLock="1"/>
-      </w:r>
-      <w:r>
-        <w:rPr>
-          <w:lang w:val="en-US"/>
-        </w:rPr>
-        <w:instrText>ADDIN CSL_CITATION {"citationItems":[{"id":"ITEM-1","itemData":{"DOI":"10.1186/2046-4053-4-5","ISSN":"2046-4053","author":[{"dropping-particle":"","family":"O’Mara-Eves","given":"Alison","non-dropping-particle":"","parse-names":false,"suffix":""},{"dropping-particle":"","family":"Thomas","given":"James","non-dropping-particle":"","parse-names":false,"suffix":""},{"dropping-particle":"","family":"McNaught","given":"John","non-dropping-particle":"","parse-names":false,"suffix":""},{"dropping-particle":"","family":"Miwa","given":"Makoto","non-dropping-particle":"","parse-names":false,"suffix":""},{"dropping-particle":"","family":"Ananiadou","given":"Sophia","non-dropping-particle":"","parse-names":false,"suffix":""}],"container-title":"Systematic reviews","id":"ITEM-1","issue":"1","issued":{"date-parts":[["2015"]]},"page":"1-22","publisher":"BioMed Central","title":"Using text mining for study identification in systematic reviews: a systematic review of current approaches","type":"article-journal","volume":"4"},"uris":["http://www.mendeley.com/documents/?uuid=f2fe834c-503d-49d6-ae3c-86c4997a5268"]},{"id":"ITEM-2","itemData":{"DOI":"10.1002/jrsm.1636","ISSN":"1759-2879","author":[{"dropping-particle":"","family":"Perlman‐Arrow","given":"Sara","non-dropping-particle":"","parse-names":false,"suffix":""},{"dropping-particle":"","family":"Loo","given":"Noel","non-dropping-particle":"","parse-names":false,"suffix":""},{"dropping-particle":"","family":"Bobrovitz","given":"Niklas","non-dropping-particle":"","parse-names":false,"suffix":""},{"dropping-particle":"","family":"Yan","given":"Tingting","non-dropping-particle":"","parse-names":false,"suffix":""},{"dropping-particle":"","family":"Arora","given":"Rahul K","non-dropping-particle":"","parse-names":false,"suffix":""}],"container-title":"Research Synthesis Methods","id":"ITEM-2","issue":"4","issued":{"date-parts":[["2023"]]},"page":"608-621","publisher":"Wiley Online Library","title":"A real‐world evaluation of the implementation of NLP technology in abstract screening of a systematic review","type":"article-journal","volume":"14"},"uris":["http://www.mendeley.com/documents/?uuid=429b9298-7f5b-4e6a-ba2e-dc14615c0732"]},{"id":"ITEM-3","itemData":{"DOI":"10.31234/osf.io/ybu3w","author":[{"dropping-particle":"","family":"König","gi</w:instrText>
-      </w:r>
-      <w:r>
-        <w:instrText>ven":"Lars","non-dropping-particle":"","parse-names":false,"suffix":""},{"dropping-particle":"","family":"Zitzmann","given":"Steffen","non-dropping-particle":"","parse-names":false,"suffix":""},{"dropping-particle":"","family":"Fütterer","given":"Tim","non-dropping-particle":"","parse-names":false,"suffix":""},{"dropping-particle":"","family":"Campos","given":"Diego G","non-dropping-particle":"","parse-names":false,"suffix":""},{"dropping-particle":"","family":"Scherer","given":"Ronny","non-dropping-particle":"","parse-names":false,"suffix":""},{"dropping-particle":"","family":"Hecht","given":"Martin","non-dropping-particle":"","parse-names":false,"suffix":""}],"container-title":"Open Science Framework","id":"ITEM-3","issued":{"date-parts":[["2023"]]},"publisher":"OSF","title":"When to stop and what to expect—An evaluation of the performance of stopping rules in AI-assisted reviewing for psychological meta-analytical research","type":"article-journal"},"uris":["http://www.mendeley.com/documents/?uuid=cdf32fbe-e1d0-415f-9c0d-1713235b5415"]}],"mendeley":{"formattedCitation":"(König et al., 2023; O’Mara-Eves et al., 2015; Perlman‐Arrow et al., 2023)","plainTextFormattedCitation":"(König et al., 2023; O’Mara-Eves et al., 2015; Perlman‐Arrow et al., 2023)","previouslyFormattedCitation":"(König et al., 2023; O’Mara-Eves et al., 2015; Perlman‐Arrow et al., 2023)"},"properties":{"noteIndex":0},"schema":"https://github.com/citation-style-language/schema/raw/master/csl-citation.json"}</w:instrText>
-      </w:r>
-      <w:r>
-        <w:fldChar w:fldCharType="separate"/>
-      </w:r>
-      <w:r>
-        <w:rPr>
-          <w:noProof/>
-        </w:rPr>
-        <w:t>(König et al., 2023; O’Mara-Eves et al., 2015; Perlman‐Arrow et al., 2023)</w:t>
+        <w:t>al., 2015; Perlman‐Arrow et al., 2023)</w:t>
       </w:r>
       <w:r>
         <w:fldChar w:fldCharType="end"/>
@@ -6623,35 +5691,7 @@
           <w:b/>
           <w:lang w:val="en-US"/>
         </w:rPr>
-        <w:t>2</w:t>
-      </w:r>
-      <w:r>
-        <w:rPr>
-          <w:b/>
-          <w:lang w:val="en-US"/>
-        </w:rPr>
-        <w:t xml:space="preserve"> </w:t>
-      </w:r>
-      <w:r>
-        <w:rPr>
-          <w:b/>
-          <w:lang w:val="en-US"/>
-        </w:rPr>
-        <w:t>HOW MUCH ERROR CAN WE ACCEPT</w:t>
-      </w:r>
-      <w:r>
-        <w:rPr>
-          <w:b/>
-          <w:lang w:val="en-US"/>
-        </w:rPr>
-        <w:t xml:space="preserve"> IN HIGH-STANDARD SYSTEMATIC REVIEWS</w:t>
-      </w:r>
-      <w:r>
-        <w:rPr>
-          <w:b/>
-          <w:lang w:val="en-US"/>
-        </w:rPr>
-        <w:t xml:space="preserve">? </w:t>
+        <w:t xml:space="preserve">What are acceptable human error rates in high-standard systematic reviews? </w:t>
       </w:r>
     </w:p>
     <w:p>
@@ -7178,35 +6218,30 @@
           <w:lang w:val="en-US"/>
         </w:rPr>
       </w:pPr>
+      <w:bookmarkStart w:id="2" w:name="_GoBack"/>
       <w:r>
         <w:rPr>
           <w:b/>
           <w:lang w:val="en-US"/>
         </w:rPr>
-        <w:t xml:space="preserve">3.1 </w:t>
+        <w:t>Evaluation</w:t>
       </w:r>
       <w:r>
         <w:rPr>
           <w:b/>
           <w:lang w:val="en-US"/>
         </w:rPr>
-        <w:t>Evaluation</w:t>
+        <w:t xml:space="preserve"> m</w:t>
       </w:r>
       <w:r>
         <w:rPr>
           <w:b/>
           <w:lang w:val="en-US"/>
         </w:rPr>
-        <w:t xml:space="preserve"> m</w:t>
-      </w:r>
-      <w:r>
-        <w:rPr>
-          <w:b/>
-          <w:lang w:val="en-US"/>
-        </w:rPr>
         <w:t xml:space="preserve">etrics </w:t>
       </w:r>
     </w:p>
+    <w:bookmarkEnd w:id="2"/>
     <w:p>
       <w:pPr>
         <w:spacing w:after="0" w:line="360" w:lineRule="auto"/>
@@ -7482,79 +6517,73 @@
         <w:rPr>
           <w:lang w:val="en-US"/>
         </w:rPr>
-        <w:t xml:space="preserve"> and are not sensitive </w:t>
+        <w:t xml:space="preserve"> and are not sensitive to imbalanced dat</w:t>
+      </w:r>
+      <w:r>
+        <w:rPr>
+          <w:lang w:val="en-US"/>
+        </w:rPr>
+        <w:t xml:space="preserve">a, </w:t>
+      </w:r>
+      <w:r>
+        <w:rPr>
+          <w:lang w:val="en-US"/>
+        </w:rPr>
+        <w:t>meaning that the</w:t>
+      </w:r>
+      <w:r>
+        <w:rPr>
+          <w:lang w:val="en-US"/>
+        </w:rPr>
+        <w:t xml:space="preserve"> </w:t>
+      </w:r>
+      <w:r>
+        <w:rPr>
+          <w:lang w:val="en-US"/>
+        </w:rPr>
+        <w:t xml:space="preserve">data </w:t>
+      </w:r>
+      <w:r>
+        <w:rPr>
+          <w:lang w:val="en-US"/>
+        </w:rPr>
+        <w:t xml:space="preserve">contains a large </w:t>
+      </w:r>
+      <w:r>
+        <w:rPr>
+          <w:lang w:val="en-US"/>
+        </w:rPr>
+        <w:t>di</w:t>
+      </w:r>
+      <w:r>
+        <w:rPr>
+          <w:lang w:val="en-US"/>
+        </w:rPr>
+        <w:t>fference in the proportion</w:t>
+      </w:r>
+      <w:r>
+        <w:rPr>
+          <w:lang w:val="en-US"/>
+        </w:rPr>
+        <w:t xml:space="preserve"> </w:t>
+      </w:r>
+      <w:r>
+        <w:rPr>
+          <w:lang w:val="en-US"/>
+        </w:rPr>
+        <w:t>of relevant</w:t>
+      </w:r>
+      <w:r>
+        <w:rPr>
+          <w:lang w:val="en-US"/>
+        </w:rPr>
+        <w:t xml:space="preserve"> and </w:t>
       </w:r>
       <w:r>
         <w:rPr>
           <w:lang w:val="en-US"/>
         </w:rPr>
         <w:lastRenderedPageBreak/>
-        <w:t>to imbalanced dat</w:t>
-      </w:r>
-      <w:r>
-        <w:rPr>
-          <w:lang w:val="en-US"/>
-        </w:rPr>
-        <w:t xml:space="preserve">a, </w:t>
-      </w:r>
-      <w:r>
-        <w:rPr>
-          <w:lang w:val="en-US"/>
-        </w:rPr>
-        <w:t>meaning that the</w:t>
-      </w:r>
-      <w:r>
-        <w:rPr>
-          <w:lang w:val="en-US"/>
-        </w:rPr>
-        <w:t xml:space="preserve"> </w:t>
-      </w:r>
-      <w:r>
-        <w:rPr>
-          <w:lang w:val="en-US"/>
-        </w:rPr>
-        <w:t xml:space="preserve">data </w:t>
-      </w:r>
-      <w:r>
-        <w:rPr>
-          <w:lang w:val="en-US"/>
-        </w:rPr>
-        <w:t xml:space="preserve">contains a large </w:t>
-      </w:r>
-      <w:r>
-        <w:rPr>
-          <w:lang w:val="en-US"/>
-        </w:rPr>
-        <w:t>di</w:t>
-      </w:r>
-      <w:r>
-        <w:rPr>
-          <w:lang w:val="en-US"/>
-        </w:rPr>
-        <w:t>fference in the proportion</w:t>
-      </w:r>
-      <w:r>
-        <w:rPr>
-          <w:lang w:val="en-US"/>
-        </w:rPr>
-        <w:t xml:space="preserve"> </w:t>
-      </w:r>
-      <w:r>
-        <w:rPr>
-          <w:lang w:val="en-US"/>
-        </w:rPr>
-        <w:t>of relevant</w:t>
-      </w:r>
-      <w:r>
-        <w:rPr>
-          <w:lang w:val="en-US"/>
-        </w:rPr>
-        <w:t xml:space="preserve"> and </w:t>
-      </w:r>
-      <w:r>
-        <w:rPr>
-          <w:lang w:val="en-US"/>
-        </w:rPr>
         <w:t>irrelevant</w:t>
       </w:r>
       <w:r>
@@ -9168,111 +8197,120 @@
           <w:rFonts w:eastAsiaTheme="minorEastAsia"/>
           <w:lang w:val="en-US"/>
         </w:rPr>
+        <w:t>We could have calculated o</w:t>
+      </w:r>
+      <w:r>
+        <w:rPr>
+          <w:rFonts w:eastAsiaTheme="minorEastAsia"/>
+          <w:lang w:val="en-US"/>
+        </w:rPr>
+        <w:t xml:space="preserve">ther relevant metrics as well, </w:t>
+      </w:r>
+      <w:r>
+        <w:rPr>
+          <w:rFonts w:eastAsiaTheme="minorEastAsia" w:cs="Times New Roman"/>
+          <w:lang w:val="en-US"/>
+        </w:rPr>
+        <w:t>such as the</w:t>
+      </w:r>
+      <w:r>
+        <w:rPr>
+          <w:rFonts w:cs="Times New Roman"/>
+          <w:szCs w:val="24"/>
+          <w:lang w:val="en-US"/>
+        </w:rPr>
+        <w:t xml:space="preserve"> normalized Matthew correlation coefficient</w:t>
+      </w:r>
+      <w:r>
+        <w:rPr>
+          <w:rFonts w:cs="Times New Roman"/>
+          <w:szCs w:val="24"/>
+          <w:lang w:val="en-US"/>
+        </w:rPr>
+        <w:t xml:space="preserve"> </w:t>
+      </w:r>
+      <w:r>
+        <w:rPr>
+          <w:rFonts w:cs="Times New Roman"/>
+          <w:color w:val="131413"/>
+          <w:szCs w:val="24"/>
+          <w:lang w:val="en-US"/>
+        </w:rPr>
+        <w:fldChar w:fldCharType="begin" w:fldLock="1"/>
+      </w:r>
+      <w:r>
+        <w:rPr>
+          <w:rFonts w:cs="Times New Roman"/>
+          <w:color w:val="131413"/>
+          <w:szCs w:val="24"/>
+          <w:lang w:val="en-US"/>
+        </w:rPr>
+        <w:instrText>ADDIN CSL_CITATION {"citationItems":[{"id":"ITEM-1","itemData":{"DOI":"10.1186/s13040-023-00322-4","ISSN":"1756-0381","author":[{"dropping-particle":"","family":"Chicco","given":"Davide","non-dropping-particle":"","parse-names":false,"suffix":""},{"dropping-particle":"","family":"Jurman","given":"Giuseppe","non-dropping-particle":"","parse-names":false,"suffix":""}],"container-title":"BioData Mining","id":"ITEM-1","issue":"1","issued":{"date-parts":[["2023"]]},"page":"1-23","publisher":"BioMed Central","title":"The Matthews correlation coefficient (MCC) should replace the ROC AUC as the standard metric for assessing binary classification","type":"article-journal","volume":"16"},"uris":["http://www.mendeley.com/documents/?uuid=6fac3e20-bbad-407b-aefe-492d85d7e353"]}],"mendeley":{"formattedCitation":"(Chicco &amp; Jurman, 2023)","plainTextFormattedCitation":"(Chicco &amp; Jurman, 2023)","previouslyFormattedCitation":"(Chicco &amp; Jurman, 2023)"},"properties":{"noteIndex":0},"schema":"https://github.com/citation-style-language/schema/raw/master/csl-citation.json"}</w:instrText>
+      </w:r>
+      <w:r>
+        <w:rPr>
+          <w:rFonts w:cs="Times New Roman"/>
+          <w:color w:val="131413"/>
+          <w:szCs w:val="24"/>
+          <w:lang w:val="en-US"/>
+        </w:rPr>
+        <w:fldChar w:fldCharType="separate"/>
+      </w:r>
+      <w:r>
+        <w:rPr>
+          <w:rFonts w:cs="Times New Roman"/>
+          <w:noProof/>
+          <w:color w:val="131413"/>
+          <w:szCs w:val="24"/>
+          <w:lang w:val="en-US"/>
+        </w:rPr>
+        <w:t>(Chicco &amp; Jurman, 2023)</w:t>
+      </w:r>
+      <w:r>
+        <w:rPr>
+          <w:rFonts w:cs="Times New Roman"/>
+          <w:color w:val="131413"/>
+          <w:szCs w:val="24"/>
+          <w:lang w:val="en-US"/>
+        </w:rPr>
+        <w:fldChar w:fldCharType="end"/>
+      </w:r>
+      <w:r>
+        <w:rPr>
+          <w:rFonts w:cs="Times New Roman"/>
+          <w:color w:val="131413"/>
+          <w:szCs w:val="24"/>
+          <w:lang w:val="en-US"/>
+        </w:rPr>
+        <w:t>. However, we will mainly focus on the metric</w:t>
+      </w:r>
+      <w:r>
+        <w:rPr>
+          <w:rFonts w:cs="Times New Roman"/>
+          <w:color w:val="131413"/>
+          <w:szCs w:val="24"/>
+          <w:lang w:val="en-US"/>
+        </w:rPr>
+        <w:t>s</w:t>
+      </w:r>
+      <w:r>
+        <w:rPr>
+          <w:rFonts w:cs="Times New Roman"/>
+          <w:color w:val="131413"/>
+          <w:szCs w:val="24"/>
+          <w:lang w:val="en-US"/>
+        </w:rPr>
+        <w:t xml:space="preserve"> </w:t>
+      </w:r>
+      <w:r>
+        <w:rPr>
+          <w:rFonts w:cs="Times New Roman"/>
+          <w:color w:val="131413"/>
+          <w:szCs w:val="24"/>
+          <w:lang w:val="en-US"/>
+        </w:rPr>
         <w:lastRenderedPageBreak/>
-        <w:t>We could have calculated o</w:t>
-      </w:r>
-      <w:r>
-        <w:rPr>
-          <w:rFonts w:eastAsiaTheme="minorEastAsia"/>
-          <w:lang w:val="en-US"/>
-        </w:rPr>
-        <w:t xml:space="preserve">ther relevant metrics as well, </w:t>
-      </w:r>
-      <w:r>
-        <w:rPr>
-          <w:rFonts w:eastAsiaTheme="minorEastAsia" w:cs="Times New Roman"/>
-          <w:lang w:val="en-US"/>
-        </w:rPr>
-        <w:t>such as the</w:t>
-      </w:r>
-      <w:r>
-        <w:rPr>
-          <w:rFonts w:cs="Times New Roman"/>
-          <w:szCs w:val="24"/>
-          <w:lang w:val="en-US"/>
-        </w:rPr>
-        <w:t xml:space="preserve"> normalized Matthew correlation coefficient</w:t>
-      </w:r>
-      <w:r>
-        <w:rPr>
-          <w:rFonts w:cs="Times New Roman"/>
-          <w:szCs w:val="24"/>
-          <w:lang w:val="en-US"/>
-        </w:rPr>
-        <w:t xml:space="preserve"> </w:t>
-      </w:r>
-      <w:r>
-        <w:rPr>
-          <w:rFonts w:cs="Times New Roman"/>
-          <w:color w:val="131413"/>
-          <w:szCs w:val="24"/>
-          <w:lang w:val="en-US"/>
-        </w:rPr>
-        <w:fldChar w:fldCharType="begin" w:fldLock="1"/>
-      </w:r>
-      <w:r>
-        <w:rPr>
-          <w:rFonts w:cs="Times New Roman"/>
-          <w:color w:val="131413"/>
-          <w:szCs w:val="24"/>
-          <w:lang w:val="en-US"/>
-        </w:rPr>
-        <w:instrText>ADDIN CSL_CITATION {"citationItems":[{"id":"ITEM-1","itemData":{"DOI":"10.1186/s13040-023-00322-4","ISSN":"1756-0381","author":[{"dropping-particle":"","family":"Chicco","given":"Davide","non-dropping-particle":"","parse-names":false,"suffix":""},{"dropping-particle":"","family":"Jurman","given":"Giuseppe","non-dropping-particle":"","parse-names":false,"suffix":""}],"container-title":"BioData Mining","id":"ITEM-1","issue":"1","issued":{"date-parts":[["2023"]]},"page":"1-23","publisher":"BioMed Central","title":"The Matthews correlation coefficient (MCC) should replace the ROC AUC as the standard metric for assessing binary classification","type":"article-journal","volume":"16"},"uris":["http://www.mendeley.com/documents/?uuid=6fac3e20-bbad-407b-aefe-492d85d7e353"]}],"mendeley":{"formattedCitation":"(Chicco &amp; Jurman, 2023)","plainTextFormattedCitation":"(Chicco &amp; Jurman, 2023)","previouslyFormattedCitation":"(Chicco &amp; Jurman, 2023)"},"properties":{"noteIndex":0},"schema":"https://github.com/citation-style-language/schema/raw/master/csl-citation.json"}</w:instrText>
-      </w:r>
-      <w:r>
-        <w:rPr>
-          <w:rFonts w:cs="Times New Roman"/>
-          <w:color w:val="131413"/>
-          <w:szCs w:val="24"/>
-          <w:lang w:val="en-US"/>
-        </w:rPr>
-        <w:fldChar w:fldCharType="separate"/>
-      </w:r>
-      <w:r>
-        <w:rPr>
-          <w:rFonts w:cs="Times New Roman"/>
-          <w:noProof/>
-          <w:color w:val="131413"/>
-          <w:szCs w:val="24"/>
-          <w:lang w:val="en-US"/>
-        </w:rPr>
-        <w:t>(Chicco &amp; Jurman, 2023)</w:t>
-      </w:r>
-      <w:r>
-        <w:rPr>
-          <w:rFonts w:cs="Times New Roman"/>
-          <w:color w:val="131413"/>
-          <w:szCs w:val="24"/>
-          <w:lang w:val="en-US"/>
-        </w:rPr>
-        <w:fldChar w:fldCharType="end"/>
-      </w:r>
-      <w:r>
-        <w:rPr>
-          <w:rFonts w:cs="Times New Roman"/>
-          <w:color w:val="131413"/>
-          <w:szCs w:val="24"/>
-          <w:lang w:val="en-US"/>
-        </w:rPr>
-        <w:t>. However, we will mainly focus on the metric</w:t>
-      </w:r>
-      <w:r>
-        <w:rPr>
-          <w:rFonts w:cs="Times New Roman"/>
-          <w:color w:val="131413"/>
-          <w:szCs w:val="24"/>
-          <w:lang w:val="en-US"/>
-        </w:rPr>
-        <w:t>s</w:t>
-      </w:r>
-      <w:r>
-        <w:rPr>
-          <w:rFonts w:cs="Times New Roman"/>
-          <w:color w:val="131413"/>
-          <w:szCs w:val="24"/>
-          <w:lang w:val="en-US"/>
-        </w:rPr>
-        <w:t xml:space="preserve"> presented in Equations 1-3 since these are most intuitive in their interpretation. Yet, we have shared all data behind all of our analyses</w:t>
+        <w:t>presented in Equations 1-3 since these are most intuitive in their interpretation. Yet, we have shared all data behind all of our analyses</w:t>
       </w:r>
       <w:r>
         <w:rPr>
@@ -9639,7 +8677,7 @@
                     </wp:anchor>
                   </w:drawing>
                 </mc:Choice>
-                <mc:Fallback xmlns:oel="http://schemas.microsoft.com/office/2019/extlst" xmlns:w16cex="http://schemas.microsoft.com/office/word/2018/wordml/cex" xmlns:w16="http://schemas.microsoft.com/office/word/2018/wordml" xmlns:w16du="http://schemas.microsoft.com/office/word/2023/wordml/word16du" xmlns:w16sdtdh="http://schemas.microsoft.com/office/word/2020/wordml/sdtdatahash">
+                <mc:Fallback xmlns:w16sdtdh="http://schemas.microsoft.com/office/word/2020/wordml/sdtdatahash" xmlns:w16du="http://schemas.microsoft.com/office/word/2023/wordml/word16du" xmlns:w16="http://schemas.microsoft.com/office/word/2018/wordml" xmlns:w16cex="http://schemas.microsoft.com/office/word/2018/wordml/cex" xmlns:oel="http://schemas.microsoft.com/office/2019/extlst">
                   <w:pict>
                     <v:oval w14:anchorId="74947D32" id="Oval 7" o:spid="_x0000_s1026" style="position:absolute;margin-left:-.5pt;margin-top:.5pt;width:168.75pt;height:155.25pt;z-index:251679744;visibility:visible;mso-wrap-style:square;mso-width-percent:0;mso-height-percent:0;mso-wrap-distance-left:9pt;mso-wrap-distance-top:0;mso-wrap-distance-right:9pt;mso-wrap-distance-bottom:0;mso-position-horizontal:absolute;mso-position-horizontal-relative:text;mso-position-vertical:absolute;mso-position-vertical-relative:text;mso-width-percent:0;mso-height-percent:0;mso-width-relative:margin;mso-height-relative:margin;v-text-anchor:middle" o:gfxdata="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" filled="f" strokecolor="black [3213]" strokeweight="1pt">
                       <v:stroke joinstyle="miter"/>
@@ -10403,7 +9441,7 @@
                     </wp:anchor>
                   </w:drawing>
                 </mc:Choice>
-                <mc:Fallback xmlns:oel="http://schemas.microsoft.com/office/2019/extlst" xmlns:w16cex="http://schemas.microsoft.com/office/word/2018/wordml/cex" xmlns:w16="http://schemas.microsoft.com/office/word/2018/wordml" xmlns:w16du="http://schemas.microsoft.com/office/word/2023/wordml/word16du" xmlns:w16sdtdh="http://schemas.microsoft.com/office/word/2020/wordml/sdtdatahash">
+                <mc:Fallback xmlns:w16sdtdh="http://schemas.microsoft.com/office/word/2020/wordml/sdtdatahash" xmlns:w16du="http://schemas.microsoft.com/office/word/2023/wordml/word16du" xmlns:w16="http://schemas.microsoft.com/office/word/2018/wordml" xmlns:w16cex="http://schemas.microsoft.com/office/word/2018/wordml/cex" xmlns:oel="http://schemas.microsoft.com/office/2019/extlst">
                   <w:pict>
                     <v:oval w14:anchorId="65929662" id="Oval 12" o:spid="_x0000_s1026" style="position:absolute;margin-left:.65pt;margin-top:2.15pt;width:168.75pt;height:155.25pt;z-index:251681792;visibility:visible;mso-wrap-style:square;mso-width-percent:0;mso-height-percent:0;mso-wrap-distance-left:9pt;mso-wrap-distance-top:0;mso-wrap-distance-right:9pt;mso-wrap-distance-bottom:0;mso-position-horizontal:absolute;mso-position-horizontal-relative:text;mso-position-vertical:absolute;mso-position-vertical-relative:text;mso-width-percent:0;mso-height-percent:0;mso-width-relative:margin;mso-height-relative:margin;v-text-anchor:middle" o:gfxdata="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" filled="f" strokecolor="black [3213]" strokeweight="1pt">
                       <v:stroke joinstyle="miter"/>
@@ -10907,7 +9945,7 @@
                     </wp:anchor>
                   </w:drawing>
                 </mc:Choice>
-                <mc:Fallback xmlns:oel="http://schemas.microsoft.com/office/2019/extlst" xmlns:w16cex="http://schemas.microsoft.com/office/word/2018/wordml/cex" xmlns:w16="http://schemas.microsoft.com/office/word/2018/wordml" xmlns:w16du="http://schemas.microsoft.com/office/word/2023/wordml/word16du" xmlns:w16sdtdh="http://schemas.microsoft.com/office/word/2020/wordml/sdtdatahash">
+                <mc:Fallback xmlns:w16sdtdh="http://schemas.microsoft.com/office/word/2020/wordml/sdtdatahash" xmlns:w16du="http://schemas.microsoft.com/office/word/2023/wordml/word16du" xmlns:w16="http://schemas.microsoft.com/office/word/2018/wordml" xmlns:w16cex="http://schemas.microsoft.com/office/word/2018/wordml/cex" xmlns:oel="http://schemas.microsoft.com/office/2019/extlst">
                   <w:pict>
                     <v:oval w14:anchorId="35F11C4F" id="Oval 23" o:spid="_x0000_s1026" style="position:absolute;margin-left:-.5pt;margin-top:2.2pt;width:168.75pt;height:155.25pt;z-index:251683840;visibility:visible;mso-wrap-style:square;mso-width-percent:0;mso-height-percent:0;mso-wrap-distance-left:9pt;mso-wrap-distance-top:0;mso-wrap-distance-right:9pt;mso-wrap-distance-bottom:0;mso-position-horizontal:absolute;mso-position-horizontal-relative:text;mso-position-vertical:absolute;mso-position-vertical-relative:text;mso-width-percent:0;mso-height-percent:0;mso-width-relative:margin;mso-height-relative:margin;v-text-anchor:middle" o:gfxdata="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" filled="f" strokecolor="black [3213]" strokeweight="1pt">
                       <v:stroke joinstyle="miter"/>
@@ -11016,7 +10054,7 @@
                     </wp:anchor>
                   </w:drawing>
                 </mc:Choice>
-                <mc:Fallback xmlns:oel="http://schemas.microsoft.com/office/2019/extlst" xmlns:w16cex="http://schemas.microsoft.com/office/word/2018/wordml/cex" xmlns:w16="http://schemas.microsoft.com/office/word/2018/wordml" xmlns:w16du="http://schemas.microsoft.com/office/word/2023/wordml/word16du" xmlns:w16sdtdh="http://schemas.microsoft.com/office/word/2020/wordml/sdtdatahash">
+                <mc:Fallback xmlns:w16sdtdh="http://schemas.microsoft.com/office/word/2020/wordml/sdtdatahash" xmlns:w16du="http://schemas.microsoft.com/office/word/2023/wordml/word16du" xmlns:w16="http://schemas.microsoft.com/office/word/2018/wordml" xmlns:w16cex="http://schemas.microsoft.com/office/word/2018/wordml/cex" xmlns:oel="http://schemas.microsoft.com/office/2019/extlst">
                   <w:pict>
                     <v:oval w14:anchorId="0E1A3025" id="Oval 38" o:spid="_x0000_s1026" style="position:absolute;margin-left:25.25pt;margin-top:15.35pt;width:57.75pt;height:42pt;z-index:251712512;visibility:visible;mso-wrap-style:square;mso-width-percent:0;mso-height-percent:0;mso-wrap-distance-left:9pt;mso-wrap-distance-top:0;mso-wrap-distance-right:9pt;mso-wrap-distance-bottom:0;mso-position-horizontal:absolute;mso-position-horizontal-relative:text;mso-position-vertical:absolute;mso-position-vertical-relative:text;mso-width-percent:0;mso-height-percent:0;mso-width-relative:margin;mso-height-relative:margin;v-text-anchor:middle" o:gfxdata="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" fillcolor="#5b9bd5" strokecolor="black [3213]" strokeweight="1pt">
                       <v:fill opacity="32896f"/>
@@ -11221,7 +10259,7 @@
                     </wp:anchor>
                   </w:drawing>
                 </mc:Choice>
-                <mc:Fallback xmlns:oel="http://schemas.microsoft.com/office/2019/extlst" xmlns:w16cex="http://schemas.microsoft.com/office/word/2018/wordml/cex" xmlns:w16="http://schemas.microsoft.com/office/word/2018/wordml" xmlns:w16du="http://schemas.microsoft.com/office/word/2023/wordml/word16du" xmlns:w16sdtdh="http://schemas.microsoft.com/office/word/2020/wordml/sdtdatahash">
+                <mc:Fallback xmlns:w16sdtdh="http://schemas.microsoft.com/office/word/2020/wordml/sdtdatahash" xmlns:w16du="http://schemas.microsoft.com/office/word/2023/wordml/word16du" xmlns:w16="http://schemas.microsoft.com/office/word/2018/wordml" xmlns:w16cex="http://schemas.microsoft.com/office/word/2018/wordml/cex" xmlns:oel="http://schemas.microsoft.com/office/2019/extlst">
                   <w:pict>
                     <v:oval w14:anchorId="44610482" id="Oval 33" o:spid="_x0000_s1026" style="position:absolute;margin-left:64.55pt;margin-top:.85pt;width:42.6pt;height:29.85pt;z-index:251704320;visibility:visible;mso-wrap-style:square;mso-width-percent:0;mso-height-percent:0;mso-wrap-distance-left:9pt;mso-wrap-distance-top:0;mso-wrap-distance-right:9pt;mso-wrap-distance-bottom:0;mso-position-horizontal:absolute;mso-position-horizontal-relative:text;mso-position-vertical:absolute;mso-position-vertical-relative:text;mso-width-percent:0;mso-height-percent:0;mso-width-relative:margin;mso-height-relative:margin;v-text-anchor:middle" o:gfxdata="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" fillcolor="#747070 [1614]" strokecolor="black [3213]" strokeweight="1pt">
                       <v:fill opacity="32896f"/>
@@ -11580,7 +10618,7 @@
                     </wp:anchor>
                   </w:drawing>
                 </mc:Choice>
-                <mc:Fallback xmlns:oel="http://schemas.microsoft.com/office/2019/extlst" xmlns:w16cex="http://schemas.microsoft.com/office/word/2018/wordml/cex" xmlns:w16="http://schemas.microsoft.com/office/word/2018/wordml" xmlns:w16du="http://schemas.microsoft.com/office/word/2023/wordml/word16du" xmlns:w16sdtdh="http://schemas.microsoft.com/office/word/2020/wordml/sdtdatahash">
+                <mc:Fallback xmlns:w16sdtdh="http://schemas.microsoft.com/office/word/2020/wordml/sdtdatahash" xmlns:w16du="http://schemas.microsoft.com/office/word/2023/wordml/word16du" xmlns:w16="http://schemas.microsoft.com/office/word/2018/wordml" xmlns:w16cex="http://schemas.microsoft.com/office/word/2018/wordml/cex" xmlns:oel="http://schemas.microsoft.com/office/2019/extlst">
                   <w:pict>
                     <v:oval w14:anchorId="13E3DBF1" id="Oval 37" o:spid="_x0000_s1026" style="position:absolute;margin-left:16.15pt;margin-top:55.5pt;width:57.75pt;height:42pt;z-index:251710464;visibility:visible;mso-wrap-style:square;mso-width-percent:0;mso-height-percent:0;mso-wrap-distance-left:9pt;mso-wrap-distance-top:0;mso-wrap-distance-right:9pt;mso-wrap-distance-bottom:0;mso-position-horizontal:absolute;mso-position-horizontal-relative:text;mso-position-vertical:absolute;mso-position-vertical-relative:text;mso-width-percent:0;mso-height-percent:0;mso-width-relative:margin;mso-height-relative:margin;v-text-anchor:middle" o:gfxdata="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" fillcolor="#5b9bd5" strokecolor="black [3213]" strokeweight="1pt">
                       <v:fill opacity="32896f"/>
@@ -11757,7 +10795,7 @@
                     </wp:anchor>
                   </w:drawing>
                 </mc:Choice>
-                <mc:Fallback xmlns:oel="http://schemas.microsoft.com/office/2019/extlst" xmlns:w16cex="http://schemas.microsoft.com/office/word/2018/wordml/cex" xmlns:w16="http://schemas.microsoft.com/office/word/2018/wordml" xmlns:w16du="http://schemas.microsoft.com/office/word/2023/wordml/word16du" xmlns:w16sdtdh="http://schemas.microsoft.com/office/word/2020/wordml/sdtdatahash">
+                <mc:Fallback xmlns:w16sdtdh="http://schemas.microsoft.com/office/word/2020/wordml/sdtdatahash" xmlns:w16du="http://schemas.microsoft.com/office/word/2023/wordml/word16du" xmlns:w16="http://schemas.microsoft.com/office/word/2018/wordml" xmlns:w16cex="http://schemas.microsoft.com/office/word/2018/wordml/cex" xmlns:oel="http://schemas.microsoft.com/office/2019/extlst">
                   <w:pict>
                     <v:oval w14:anchorId="47A1840B" id="Oval 24" o:spid="_x0000_s1026" style="position:absolute;margin-left:-.05pt;margin-top:.5pt;width:168.75pt;height:155.25pt;z-index:251685888;visibility:visible;mso-wrap-style:square;mso-width-percent:0;mso-height-percent:0;mso-wrap-distance-left:9pt;mso-wrap-distance-top:0;mso-wrap-distance-right:9pt;mso-wrap-distance-bottom:0;mso-position-horizontal:absolute;mso-position-horizontal-relative:text;mso-position-vertical:absolute;mso-position-vertical-relative:text;mso-width-percent:0;mso-height-percent:0;mso-width-relative:margin;mso-height-relative:margin;v-text-anchor:middle" o:gfxdata="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" filled="f" strokecolor="black [3213]" strokeweight="1pt">
                       <v:stroke joinstyle="miter"/>
@@ -14332,9 +13370,16 @@
               <w:rPr>
                 <w:rFonts w:cs="Times New Roman"/>
                 <w:sz w:val="22"/>
-                <w:lang w:val="en-US"/>
-              </w:rPr>
-              <w:instrText xml:space="preserve"> were unreliable. Similarly, the low number of studies made the estimation of heterogeneity statistics difficult. The I2 an…","author":[{"dropping-particle":"","family":"Dalgaard","given":"Nina T","non-dropping-particle":"","parse-names":false,"suffix":""},{"dropping-particle":"","family":"Bondebjerg","given":"Anja","non-dropping-particle":"","parse-names":false,"suffix":""},{"dropping-particle":"","family":"Klokker","given":"Rasmus","non-dropping-particle":"","parse-names":false,"suffix":""},{"dropping-particle":"","family":"Viinholt","given":"Bjørn C A","non-dropping-particle":"","parse-names":false,"suffix":""},{"dropping-particle":"","family":"Dietrichson","given":"Jens","non-dropping-particle":"","parse-names":false,"suffix":""}],"container-title":"Campbell Systematic Reviews","id":"ITEM-1","issue":"2","issued":{"date-parts":[["2022","6","1"]]},"note":"https://doi.org/10.1002/cl2.1239","page":"e1239","publisher":"John Wiley &amp; Sons, Ltd","title":"Adult/child ratio and group size in early childhood education or care to promote the development of children aged 0–5 years: A systematic review","type":"article-journal","volume":"18"},"suppress-author":1,"uris":["http://www.mendeley.com/documents/?uuid=59498c8a-f14f-480d-a14e-a90bdaba55c6"]}],"mendeley":{"formattedCitation":"(2022)","plainTextFormattedCitation":"(2022)","previouslyFormattedCitation":"(2022)"},"properties":{"noteIndex":0},"schema":"https://github.com/citation-style-language/schema/raw/master/csl-citation.json"}</w:instrText>
+              </w:rPr>
+              <w:instrText xml:space="preserve"> were unreliable. Similarly, the low number of studies made the estimation of heterogeneity statistics difficult. The I2 an…","author":[{"dropping-particle":"","family":"Dalgaard","given":"Nina T","non-dropping-particle":"","parse-names":false,"suffix":""},{"dropping-particle":"","family":"Bondebjerg","given":"Anja","non-dropping-particle":"","parse-names":false,"suffix":""},{"dropping-particle":"","family":"Klokker","given":"Rasmus","non-dropping-particle":"","pa</w:instrText>
+            </w:r>
+            <w:r>
+              <w:rPr>
+                <w:rFonts w:cs="Times New Roman"/>
+                <w:sz w:val="22"/>
+                <w:lang w:val="en-US"/>
+              </w:rPr>
+              <w:instrText>rse-names":false,"suffix":""},{"dropping-particle":"","family":"Viinholt","given":"Bjørn C A","non-dropping-particle":"","parse-names":false,"suffix":""},{"dropping-particle":"","family":"Dietrichson","given":"Jens","non-dropping-particle":"","parse-names":false,"suffix":""}],"container-title":"Campbell Systematic Reviews","id":"ITEM-1","issue":"2","issued":{"date-parts":[["2022","6","1"]]},"note":"https://doi.org/10.1002/cl2.1239","page":"e1239","publisher":"John Wiley &amp; Sons, Ltd","title":"Adult/child ratio and group size in early childhood education or care to promote the development of children aged 0–5 years: A systematic review","type":"article-journal","volume":"18"},"suppress-author":1,"uris":["http://www.mendeley.com/documents/?uuid=59498c8a-f14f-480d-a14e-a90bdaba55c6"]}],"mendeley":{"formattedCitation":"(2022)","plainTextFormattedCitation":"(2022)","previouslyFormattedCitation":"(2022)"},"properties":{"noteIndex":0},"schema":"https://github.com/citation-style-language/schema/raw/master/csl-citation.json"}</w:instrText>
             </w:r>
             <w:r>
               <w:rPr>
@@ -14518,7 +13563,6 @@
               <w:rPr>
                 <w:rFonts w:cs="Times New Roman"/>
                 <w:sz w:val="22"/>
-                <w:lang w:val="en-US"/>
               </w:rPr>
               <w:t xml:space="preserve">Dalgaard, Bondebjerg, Viinholt et al. </w:t>
             </w:r>
@@ -14534,7 +13578,6 @@
               <w:rPr>
                 <w:rFonts w:cs="Times New Roman"/>
                 <w:sz w:val="22"/>
-                <w:lang w:val="en-US"/>
               </w:rPr>
               <w:instrText>ADDIN CSL_CITATION {"citationItems":[{"id":"ITEM-1","itemData":{"DOI":"10.1002/cl2.1291","abstract":"Abstract Background Considering the rapid global movement towards inclusion for students with special educational needs (SEN), there is a surprising lack of pedagogical or didactic theories regarding the ways in which inclusive education may affect students with SEN. Group composition within the educational setting may play a role in determining the academic achievement, socio-emotional development, and wellbeing of students with SEN. Proponents of inclusion propose that segregated educational placement causes stigmatisation and social isolation which may have detrimental effects on the self-concept and self-confidence of students with SEN. On the other hand, opponents of inclusion for all special needs students suggest that placement in general education classrooms may have adverse effects especially if the time and resources allocated for individualisation are not aligned with student needs. Since the 1980s, a number of reviews on the effects of inclusion have been published. Results are inconsistent, and several reviews point to a number of methodological challenges and weaknesses of the study designs within primary studies. In sum, the impact of inclusion on students with SEN may be hypothes</w:instrText>
             </w:r>
@@ -14549,7 +13592,6 @@
               <w:rPr>
                 <w:rFonts w:cs="Times New Roman"/>
                 <w:sz w:val="22"/>
-                <w:lang w:val="en-US"/>
               </w:rPr>
               <w:instrText>EX (EBSCO). The database searches were completed on 24 April 2021 and other resources: grey literature repositories, hand search in targeted journals and Internet search engines were searched in August/September 2021. The search was limited to studies reported after 2000. Selection Criteria The rev…","author":[{"dropping-particle":"","family":"Dalgaard","given":"Nina T","non-dropping-particle":"","parse-names":false,"suffix":""},{"dropping-particle":"","family":"Bondebjerg","given":"Anja","non-dropping-particle":"","parse-names":false,"suffix":""},{"dropping-particle":"","family":"Viinholt","given":"Bjørn C A","non-dropping-particle":"","parse-names":fal</w:instrText>
             </w:r>
@@ -21326,7 +20368,7 @@
         </w:rPr>
         <w:t xml:space="preserve">. </w:t>
       </w:r>
-      <w:bookmarkStart w:id="2" w:name="_Hlk175048353"/>
+      <w:bookmarkStart w:id="3" w:name="_Hlk175048353"/>
       <w:r>
         <w:rPr>
           <w:rFonts w:eastAsiaTheme="minorEastAsia"/>
@@ -21366,7 +20408,7 @@
         <w:t>[.859, .943].</w:t>
       </w:r>
     </w:p>
-    <w:bookmarkEnd w:id="2"/>
+    <w:bookmarkEnd w:id="3"/>
     <w:p>
       <w:pPr>
         <w:spacing w:after="0" w:line="360" w:lineRule="auto"/>
@@ -23604,7 +22646,19 @@
         <w:rPr>
           <w:lang w:val="en-US"/>
         </w:rPr>
-        <w:t xml:space="preserve">we have conducted to evaluate the screening performance of OpenAI’s GPT API models. Differently from previous research, these classifier experiments aimed to test the performance of GPT API models 1) when applied in social science reviews, 2) when using function calling </w:t>
+        <w:t xml:space="preserve">we have conducted to evaluate the screening performance of OpenAI’s GPT API models. Differently from previous research, these classifier experiments aimed to test the performance of GPT API models 1) when applied in </w:t>
+      </w:r>
+      <w:r>
+        <w:rPr>
+          <w:lang w:val="en-US"/>
+        </w:rPr>
+        <w:t xml:space="preserve">psychological and </w:t>
+      </w:r>
+      <w:r>
+        <w:rPr>
+          <w:lang w:val="en-US"/>
+        </w:rPr>
+        <w:t xml:space="preserve">social science reviews, 2) when using function calling </w:t>
       </w:r>
       <w:r>
         <w:rPr>
@@ -24078,7 +23132,7 @@
         <w:tab/>
         <w:t>A potential weakness in Experiment 1 is that it is assumed that the OpenAI’s GPT models have been trained on publicly available text data from the internet, available from 2021 and back</w:t>
       </w:r>
-      <w:bookmarkStart w:id="3" w:name="_Hlk175546925"/>
+      <w:bookmarkStart w:id="4" w:name="_Hlk175546925"/>
       <w:r>
         <w:rPr>
           <w:rFonts w:cs="Times New Roman"/>
@@ -24086,7 +23140,7 @@
         </w:rPr>
         <w:t xml:space="preserve">, which could in theory have inflated the screening performances in Experiment 1 caused by the GPT models being trained on this particular open-access review and its protocol.  </w:t>
       </w:r>
-      <w:bookmarkEnd w:id="3"/>
+      <w:bookmarkEnd w:id="4"/>
       <w:r>
         <w:rPr>
           <w:rFonts w:cs="Times New Roman"/>
@@ -26461,6 +25515,7 @@
           <w:lang w:val="en-US"/>
         </w:rPr>
       </w:pPr>
+      <w:bookmarkStart w:id="5" w:name="_Hlk176159461"/>
       <w:r>
         <w:rPr>
           <w:lang w:val="en-US"/>
@@ -30079,6 +29134,7 @@
             <w:tcBorders>
               <w:top w:val="nil"/>
               <w:left w:val="nil"/>
+              <w:bottom w:val="nil"/>
               <w:right w:val="nil"/>
             </w:tcBorders>
           </w:tcPr>
@@ -30167,6 +29223,7 @@
             <w:tcBorders>
               <w:top w:val="nil"/>
               <w:left w:val="nil"/>
+              <w:bottom w:val="nil"/>
               <w:right w:val="nil"/>
             </w:tcBorders>
           </w:tcPr>
@@ -30197,6 +29254,7 @@
             <w:tcBorders>
               <w:top w:val="nil"/>
               <w:left w:val="nil"/>
+              <w:bottom w:val="nil"/>
               <w:right w:val="nil"/>
             </w:tcBorders>
           </w:tcPr>
@@ -30243,6 +29301,7 @@
             <w:tcBorders>
               <w:top w:val="nil"/>
               <w:left w:val="nil"/>
+              <w:bottom w:val="nil"/>
               <w:right w:val="nil"/>
             </w:tcBorders>
           </w:tcPr>
@@ -30289,6 +29348,7 @@
             <w:tcBorders>
               <w:top w:val="nil"/>
               <w:left w:val="nil"/>
+              <w:bottom w:val="nil"/>
               <w:right w:val="nil"/>
             </w:tcBorders>
           </w:tcPr>
@@ -30335,6 +29395,7 @@
             <w:tcBorders>
               <w:top w:val="nil"/>
               <w:left w:val="nil"/>
+              <w:bottom w:val="nil"/>
               <w:right w:val="nil"/>
             </w:tcBorders>
           </w:tcPr>
@@ -30673,6 +29734,7 @@
         <w:t xml:space="preserve"> is the total number of references</w:t>
       </w:r>
     </w:p>
+    <w:bookmarkEnd w:id="5"/>
     <w:p>
       <w:pPr>
         <w:spacing w:after="0" w:line="360" w:lineRule="auto"/>
@@ -31217,7 +30279,7 @@
         </w:rPr>
         <w:t xml:space="preserve"> </w:t>
       </w:r>
-      <w:bookmarkStart w:id="4" w:name="_Hlk175228430"/>
+      <w:bookmarkStart w:id="6" w:name="_Hlk175228430"/>
       <w:r>
         <w:rPr>
           <w:lang w:val="en-US"/>
@@ -31236,7 +30298,7 @@
         </w:rPr>
         <w:t xml:space="preserve"> all titles and abstracts will be mapped on the exact reasons for exclusion, increasing the transparency of the review and making it easier to decode what factors made the GPT model work </w:t>
       </w:r>
-      <w:bookmarkEnd w:id="4"/>
+      <w:bookmarkEnd w:id="6"/>
       <w:r>
         <w:rPr>
           <w:lang w:val="en-US"/>
@@ -31926,7 +30988,7 @@
         </w:rPr>
         <w:t xml:space="preserve">Before initiating a full-scale TAB screening using GPT API models, we generally recommend thoroughly testing and validating the screening performance of the prompt(s) and GPT API model(s) until it is ensured that the screening performances pass certain thresholds within the given test context. The first step of the testing procedure involves locating </w:t>
       </w:r>
-      <w:bookmarkStart w:id="5" w:name="_Hlk174628017"/>
+      <w:bookmarkStart w:id="7" w:name="_Hlk174628017"/>
       <w:r>
         <w:rPr>
           <w:lang w:val="en-US"/>
@@ -31946,7 +31008,7 @@
         </w:rPr>
         <w:t>irrelevant titles and abstracts, respectively</w:t>
       </w:r>
-      <w:bookmarkEnd w:id="5"/>
+      <w:bookmarkEnd w:id="7"/>
       <w:r>
         <w:rPr>
           <w:lang w:val="en-US"/>
@@ -32032,13 +31094,7 @@
         <w:rPr>
           <w:lang w:val="en-US"/>
         </w:rPr>
-        <w:t>, meaning that it should</w:t>
-      </w:r>
-      <w:r>
-        <w:rPr>
-          <w:lang w:val="en-US"/>
-        </w:rPr>
-        <w:t xml:space="preserve"> be decided how many of the multiple prompts a title and abstract need to be included in to be considered relevant.   </w:t>
+        <w:t xml:space="preserve">, meaning that it should be decided how many of the multiple prompts a title and abstract need to be included in to be considered relevant.   </w:t>
       </w:r>
     </w:p>
     <w:p>
@@ -32812,13 +31868,7 @@
         <w:rPr>
           <w:lang w:val="en-US"/>
         </w:rPr>
-        <w:t xml:space="preserve">This is not to say that we </w:t>
-      </w:r>
-      <w:r>
-        <w:rPr>
-          <w:lang w:val="en-US"/>
-        </w:rPr>
-        <w:t>should not</w:t>
+        <w:t>This is not to say that we should not</w:t>
       </w:r>
       <w:r>
         <w:rPr>
@@ -33399,7 +32449,19 @@
           <w:lang w:val="en-US"/>
         </w:rPr>
         <w:lastRenderedPageBreak/>
-        <w:t xml:space="preserve">reviews, possibly restricting the generalizability of the estimated average screening performance measures. Even so, we believe that the screening performance measures provide key insights regarding what human screening standards are currently being accepted in high-standard reviews. Although our results indicate that the human screener performances seem to be comparable across distinct disciplines, future research may usefully investigate typical screener performances more systematically and across various research fields, such as medicine and the social sciences to make even more refined screening guidelines. </w:t>
+        <w:t>reviews, possibly restricting the generalizability of the estimated average screening performance measures. Even so, we believe that the screening performance measures provide key insights regarding what human screening standards are currently being accepted in high-standard reviews. Although our results indicate that the human screener performances seem to be comparable across distinct disciplines, future research may usefully investigate typical screener performances more systematically and across various research fields, such as medicine</w:t>
+      </w:r>
+      <w:r>
+        <w:rPr>
+          <w:lang w:val="en-US"/>
+        </w:rPr>
+        <w:t>, psychology,</w:t>
+      </w:r>
+      <w:r>
+        <w:rPr>
+          <w:lang w:val="en-US"/>
+        </w:rPr>
+        <w:t xml:space="preserve"> and the social sciences to make even more refined screening guidelines. </w:t>
       </w:r>
     </w:p>
     <w:p>
@@ -33411,7 +32473,7 @@
           <w:lang w:val="en-US"/>
         </w:rPr>
       </w:pPr>
-      <w:bookmarkStart w:id="6" w:name="_Hlk171082413"/>
+      <w:bookmarkStart w:id="8" w:name="_Hlk171082413"/>
       <w:r>
         <w:rPr>
           <w:b/>
@@ -33424,14 +32486,7 @@
           <w:b/>
           <w:lang w:val="en-US"/>
         </w:rPr>
-        <w:t>DISCUSSION</w:t>
-      </w:r>
-      <w:r>
-        <w:rPr>
-          <w:b/>
-          <w:lang w:val="en-US"/>
-        </w:rPr>
-        <w:t xml:space="preserve"> AND </w:t>
+        <w:t xml:space="preserve">DISCUSSION AND </w:t>
       </w:r>
       <w:r>
         <w:rPr>
@@ -34088,7 +33143,7 @@
         </w:rPr>
         <w:t xml:space="preserve">for doing systematic reviews. </w:t>
       </w:r>
-      <w:bookmarkEnd w:id="6"/>
+      <w:bookmarkEnd w:id="8"/>
     </w:p>
     <w:p>
       <w:pPr>
@@ -34498,25 +33553,7 @@
           <w:noProof/>
           <w:szCs w:val="24"/>
         </w:rPr>
-        <w:t>(7), 351. https://doi.org/1</w:t>
-      </w:r>
-      <w:bookmarkStart w:id="7" w:name="_GoBack"/>
-      <w:r>
-        <w:rPr>
-          <w:rFonts w:cs="Times New Roman"/>
-          <w:noProof/>
-          <w:szCs w:val="24"/>
-        </w:rPr>
-        <w:t>0.</w:t>
-      </w:r>
-      <w:bookmarkEnd w:id="7"/>
-      <w:r>
-        <w:rPr>
-          <w:rFonts w:cs="Times New Roman"/>
-          <w:noProof/>
-          <w:szCs w:val="24"/>
-        </w:rPr>
-        <w:t>3390/systems11070351</w:t>
+        <w:t>(7), 351. https://doi.org/10.3390/systems11070351</w:t>
       </w:r>
     </w:p>
     <w:p>
@@ -39559,6 +38596,9 @@
         <w:footnoteRef/>
       </w:r>
       <w:r>
+        <w:rPr>
+          <w:lang w:val="en-US"/>
+        </w:rPr>
         <w:t xml:space="preserve"> In </w:t>
       </w:r>
       <w:r>
@@ -39579,6 +38619,9 @@
     <w:p>
       <w:pPr>
         <w:pStyle w:val="FootnoteText"/>
+        <w:rPr>
+          <w:lang w:val="en-US"/>
+        </w:rPr>
       </w:pPr>
     </w:p>
   </w:footnote>
@@ -40148,6 +39191,9 @@
     <w:p>
       <w:pPr>
         <w:pStyle w:val="FootnoteText"/>
+        <w:rPr>
+          <w:lang w:val="en-US"/>
+        </w:rPr>
       </w:pPr>
       <w:r>
         <w:rPr>
@@ -40156,24 +39202,30 @@
         <w:footnoteRef/>
       </w:r>
       <w:r>
-        <w:t xml:space="preserve"> Deprecation ”</w:t>
-      </w:r>
-      <w:r>
-        <w:t>refer</w:t>
-      </w:r>
-      <w:r>
+        <w:rPr>
+          <w:lang w:val="en-US"/>
+        </w:rPr>
+        <w:t xml:space="preserve"> Deprecation ”refer</w:t>
+      </w:r>
+      <w:r>
+        <w:rPr>
+          <w:lang w:val="en-US"/>
+        </w:rPr>
         <w:t>[s]</w:t>
       </w:r>
       <w:r>
-        <w:t xml:space="preserve"> to the process of retiring a model or endpoint. When we announce that a model or endpoint is being deprecated, it immediately becomes deprecated. All deprecated models and endpoints will also have a shut down date. At the time of the shut down, the model or endpoint will no longer be accessible.</w:t>
-      </w:r>
-      <w:r>
-        <w:t xml:space="preserve">” </w:t>
+        <w:rPr>
+          <w:lang w:val="en-US"/>
+        </w:rPr>
+        <w:t xml:space="preserve"> to the process of retiring a model or endpoint. When we announce that a model or endpoint is being deprecated, it immediately becomes deprecated. All deprecated models and endpoints will also have a shut down date. At the time of the shut down, the model or endpoint will no longer be accessible.” </w:t>
       </w:r>
       <w:r>
         <w:fldChar w:fldCharType="begin" w:fldLock="1"/>
       </w:r>
       <w:r>
+        <w:rPr>
+          <w:lang w:val="en-US"/>
+        </w:rPr>
         <w:instrText>ADDIN CSL_CITATION {"citationItems":[{"id":"ITEM-1","itemData":{"URL":"https://platform.openai.com/docs/deprecations","author":[{"dropping-particle":"","family":"OpenAI","given":"","non-dropping-particle":"","parse-names":false,"suffix":""}],"id":"ITEM-1","issued":{"date-parts":[["2024"]]},"title":"Deprecations","type":"webpage"},"uris":["http://www.mendeley.com/documents/?uuid=4d21a6d8-003b-40b5-983b-d2d4253cbc26"]}],"mendeley":{"formattedCitation":"(OpenAI, 2024a)","plainTextFormattedCitation":"(OpenAI, 2024a)","previouslyFormattedCitation":"(OpenAI, 2024a)"},"properties":{"noteIndex":0},"schema":"https://github.com/citation-style-language/schema/raw/master/csl-citation.json"}</w:instrText>
       </w:r>
       <w:r>
@@ -40182,6 +39234,7 @@
       <w:r>
         <w:rPr>
           <w:noProof/>
+          <w:lang w:val="en-US"/>
         </w:rPr>
         <w:t>(OpenAI, 2024a)</w:t>
       </w:r>
@@ -42670,7 +41723,7 @@
 </file>
 
 <file path=customXml/itemProps1.xml><?xml version="1.0" encoding="utf-8"?>
-<ds:datastoreItem xmlns:ds="http://schemas.openxmlformats.org/officeDocument/2006/customXml" ds:itemID="{323C657E-7D5C-45FC-81DB-D1AD84DDD512}">
+<ds:datastoreItem xmlns:ds="http://schemas.openxmlformats.org/officeDocument/2006/customXml" ds:itemID="{DD92E1A8-74A9-4427-85B4-D62882C849FB}">
   <ds:schemaRefs>
     <ds:schemaRef ds:uri="http://schemas.openxmlformats.org/officeDocument/2006/bibliography"/>
   </ds:schemaRefs>
